--- a/Análise de Qualidade - Gabriela Domeniquini.docx
+++ b/Análise de Qualidade - Gabriela Domeniquini.docx
@@ -438,7 +438,25 @@
           <w:sz w:val="24"/>
           <w:szCs w:val="24"/>
         </w:rPr>
-        <w:t xml:space="preserve">A análise desse projeto se baseou no levantamento de alguns aspectos técnicos de um produto eletrônico, comum no dia a dia, com o objetivo de avaliar sua qualidade de uma forma mais abrangente. </w:t>
+        <w:t>A análise desse projeto se baseou no levantamento de alguns aspectos técnicos de um produt</w:t>
+      </w:r>
+      <w:r>
+        <w:rPr>
+          <w:rFonts w:ascii="Arial" w:eastAsia="Arial" w:hAnsi="Arial" w:cs="Arial"/>
+          <w:color w:val="000000" w:themeColor="text1"/>
+          <w:sz w:val="24"/>
+          <w:szCs w:val="24"/>
+        </w:rPr>
+        <w:t>o eletrônico, comum em nosso cotidiano</w:t>
+      </w:r>
+      <w:r>
+        <w:rPr>
+          <w:rFonts w:ascii="Arial" w:eastAsia="Arial" w:hAnsi="Arial" w:cs="Arial"/>
+          <w:color w:val="000000" w:themeColor="text1"/>
+          <w:sz w:val="24"/>
+          <w:szCs w:val="24"/>
+        </w:rPr>
+        <w:t xml:space="preserve">, com o objetivo de avaliar sua qualidade de uma forma mais abrangente. </w:t>
       </w:r>
     </w:p>
     <w:p>
@@ -1735,7 +1753,16 @@
           <w:sz w:val="24"/>
           <w:szCs w:val="24"/>
         </w:rPr>
-        <w:t>da frequência em que ele é usado. Sendo assim, o uso de</w:t>
+        <w:t>da frequência em que ele é utilizado</w:t>
+      </w:r>
+      <w:r>
+        <w:rPr>
+          <w:rFonts w:ascii="Arial" w:eastAsia="Arial" w:hAnsi="Arial" w:cs="Arial"/>
+          <w:color w:val="000000" w:themeColor="text1"/>
+          <w:sz w:val="24"/>
+          <w:szCs w:val="24"/>
+        </w:rPr>
+        <w:t>. Sendo assim, o uso de</w:t>
       </w:r>
       <w:r>
         <w:rPr>
@@ -1753,7 +1780,25 @@
           <w:sz w:val="24"/>
           <w:szCs w:val="24"/>
         </w:rPr>
-        <w:t xml:space="preserve"> de última geração acabou se tornando um utensílio mais do que necessário em nossa rotina.</w:t>
+        <w:t xml:space="preserve"> de última geração </w:t>
+      </w:r>
+      <w:r>
+        <w:rPr>
+          <w:rFonts w:ascii="Arial" w:eastAsia="Arial" w:hAnsi="Arial" w:cs="Arial"/>
+          <w:color w:val="000000" w:themeColor="text1"/>
+          <w:sz w:val="24"/>
+          <w:szCs w:val="24"/>
+        </w:rPr>
+        <w:t>se tornou</w:t>
+      </w:r>
+      <w:r>
+        <w:rPr>
+          <w:rFonts w:ascii="Arial" w:eastAsia="Arial" w:hAnsi="Arial" w:cs="Arial"/>
+          <w:color w:val="000000" w:themeColor="text1"/>
+          <w:sz w:val="24"/>
+          <w:szCs w:val="24"/>
+        </w:rPr>
+        <w:t xml:space="preserve"> um utensílio mais do que necessário em nossa rotina.</w:t>
       </w:r>
     </w:p>
     <w:p>
@@ -1809,8 +1854,19 @@
           <w:sz w:val="24"/>
           <w:szCs w:val="24"/>
         </w:rPr>
-        <w:t>, levando em conta</w:t>
-      </w:r>
+        <w:t xml:space="preserve">, levando em </w:t>
+      </w:r>
+      <w:proofErr w:type="spellStart"/>
+      <w:r>
+        <w:rPr>
+          <w:rFonts w:ascii="Arial" w:eastAsia="Arial" w:hAnsi="Arial" w:cs="Arial"/>
+          <w:color w:val="000000" w:themeColor="text1"/>
+          <w:sz w:val="24"/>
+          <w:szCs w:val="24"/>
+        </w:rPr>
+        <w:t>consiideração</w:t>
+      </w:r>
+      <w:proofErr w:type="spellEnd"/>
       <w:r>
         <w:rPr>
           <w:rFonts w:ascii="Arial" w:eastAsia="Arial" w:hAnsi="Arial" w:cs="Arial"/>
@@ -2154,7 +2210,25 @@
           <w:sz w:val="24"/>
           <w:szCs w:val="24"/>
         </w:rPr>
-        <w:t xml:space="preserve"> A71, fabricado pela empresa Samsung; considerado um modelo intermediário, repleto de funcionalidades.</w:t>
+        <w:t xml:space="preserve"> A71,</w:t>
+      </w:r>
+      <w:r>
+        <w:rPr>
+          <w:rFonts w:ascii="Arial" w:hAnsi="Arial" w:cs="Arial"/>
+          <w:color w:val="000000" w:themeColor="text1"/>
+          <w:sz w:val="24"/>
+          <w:szCs w:val="24"/>
+        </w:rPr>
+        <w:t xml:space="preserve"> fabricado pela empresa Samsung,</w:t>
+      </w:r>
+      <w:r>
+        <w:rPr>
+          <w:rFonts w:ascii="Arial" w:hAnsi="Arial" w:cs="Arial"/>
+          <w:color w:val="000000" w:themeColor="text1"/>
+          <w:sz w:val="24"/>
+          <w:szCs w:val="24"/>
+        </w:rPr>
+        <w:t xml:space="preserve"> considerado um modelo intermediário, repleto de funcionalidades.</w:t>
       </w:r>
     </w:p>
     <w:p>
@@ -2211,7 +2285,16 @@
           <w:sz w:val="24"/>
           <w:szCs w:val="24"/>
         </w:rPr>
-        <w:t>performance</w:t>
+        <w:t>pe</w:t>
+      </w:r>
+      <w:r>
+        <w:rPr>
+          <w:rFonts w:ascii="Arial" w:hAnsi="Arial" w:cs="Arial"/>
+          <w:color w:val="000000" w:themeColor="text1"/>
+          <w:sz w:val="24"/>
+          <w:szCs w:val="24"/>
+        </w:rPr>
+        <w:t>rformance</w:t>
       </w:r>
       <w:proofErr w:type="gramEnd"/>
       <w:r>
@@ -2221,7 +2304,16 @@
           <w:sz w:val="24"/>
           <w:szCs w:val="24"/>
         </w:rPr>
-        <w:t>, entre outros, levando em conta a própria experiência do usuário.</w:t>
+        <w:t>, entre outros,  considerando a</w:t>
+      </w:r>
+      <w:r>
+        <w:rPr>
+          <w:rFonts w:ascii="Arial" w:hAnsi="Arial" w:cs="Arial"/>
+          <w:color w:val="000000" w:themeColor="text1"/>
+          <w:sz w:val="24"/>
+          <w:szCs w:val="24"/>
+        </w:rPr>
+        <w:t xml:space="preserve"> própria experiência do usuário.</w:t>
       </w:r>
     </w:p>
     <w:p>
@@ -2250,7 +2342,25 @@
           <w:sz w:val="24"/>
           <w:szCs w:val="24"/>
         </w:rPr>
-        <w:t>para avaliação, fotos do produto e algumas interfaces</w:t>
+        <w:t xml:space="preserve">para avaliação, fotos do produto e </w:t>
+      </w:r>
+      <w:r>
+        <w:rPr>
+          <w:rFonts w:ascii="Arial" w:hAnsi="Arial" w:cs="Arial"/>
+          <w:color w:val="000000" w:themeColor="text1"/>
+          <w:sz w:val="24"/>
+          <w:szCs w:val="24"/>
+        </w:rPr>
+        <w:t xml:space="preserve">de </w:t>
+      </w:r>
+      <w:r>
+        <w:rPr>
+          <w:rFonts w:ascii="Arial" w:hAnsi="Arial" w:cs="Arial"/>
+          <w:color w:val="000000" w:themeColor="text1"/>
+          <w:sz w:val="24"/>
+          <w:szCs w:val="24"/>
+        </w:rPr>
+        <w:t>algumas interfaces</w:t>
       </w:r>
       <w:r>
         <w:rPr>
@@ -2481,7 +2591,10 @@
       <w:bookmarkStart w:id="4" w:name="_Toc73287561"/>
       <w:r>
         <w:lastRenderedPageBreak/>
-        <w:t>Detalhes do produto ou serviço</w:t>
+        <w:t>Detalhes do produto/</w:t>
+      </w:r>
+      <w:r>
+        <w:t>serviço</w:t>
       </w:r>
       <w:bookmarkEnd w:id="4"/>
     </w:p>
@@ -2530,7 +2643,17 @@
                 <w:sz w:val="24"/>
                 <w:szCs w:val="24"/>
               </w:rPr>
-              <w:t>Nome do produto ou serviço:</w:t>
+              <w:t>Nome do produto/</w:t>
+            </w:r>
+            <w:r>
+              <w:rPr>
+                <w:rFonts w:ascii="Arial" w:eastAsia="Arial" w:hAnsi="Arial" w:cs="Arial"/>
+                <w:b/>
+                <w:color w:val="000000" w:themeColor="text1"/>
+                <w:sz w:val="24"/>
+                <w:szCs w:val="24"/>
+              </w:rPr>
+              <w:t>serviço</w:t>
             </w:r>
           </w:p>
         </w:tc>
@@ -2583,7 +2706,7 @@
                 <w:sz w:val="24"/>
                 <w:szCs w:val="24"/>
               </w:rPr>
-              <w:t>Fabricante:</w:t>
+              <w:t>Fabricante</w:t>
             </w:r>
           </w:p>
         </w:tc>
@@ -2636,19 +2759,8 @@
                 <w:sz w:val="24"/>
                 <w:szCs w:val="24"/>
               </w:rPr>
-              <w:t>Tempo de uso:</w:t>
+              <w:t>Tempo de uso</w:t>
             </w:r>
-          </w:p>
-          <w:p>
-            <w:pPr>
-              <w:rPr>
-                <w:rFonts w:ascii="Arial" w:eastAsia="Arial" w:hAnsi="Arial" w:cs="Arial"/>
-                <w:b/>
-                <w:color w:val="000000" w:themeColor="text1"/>
-                <w:sz w:val="24"/>
-                <w:szCs w:val="24"/>
-              </w:rPr>
-            </w:pPr>
           </w:p>
         </w:tc>
         <w:tc>
@@ -2712,7 +2824,27 @@
                 <w:sz w:val="24"/>
                 <w:szCs w:val="24"/>
               </w:rPr>
-              <w:t>Outros detalhes relevantes sobre o produto:</w:t>
+              <w:t>D</w:t>
+            </w:r>
+            <w:r>
+              <w:rPr>
+                <w:rFonts w:ascii="Arial" w:eastAsia="Arial" w:hAnsi="Arial" w:cs="Arial"/>
+                <w:b/>
+                <w:color w:val="000000" w:themeColor="text1"/>
+                <w:sz w:val="24"/>
+                <w:szCs w:val="24"/>
+              </w:rPr>
+              <w:t>eta</w:t>
+            </w:r>
+            <w:r>
+              <w:rPr>
+                <w:rFonts w:ascii="Arial" w:eastAsia="Arial" w:hAnsi="Arial" w:cs="Arial"/>
+                <w:b/>
+                <w:color w:val="000000" w:themeColor="text1"/>
+                <w:sz w:val="24"/>
+                <w:szCs w:val="24"/>
+              </w:rPr>
+              <w:t>lhes relevantes sobre o produto</w:t>
             </w:r>
           </w:p>
         </w:tc>
@@ -2732,14 +2864,31 @@
             </w:pPr>
             <w:r>
               <w:rPr>
+                <w:rFonts w:ascii="Arial" w:hAnsi="Arial" w:cs="Arial"/>
+                <w:szCs w:val="24"/>
+                <w:shd w:val="clear" w:color="auto" w:fill="FFFFFF"/>
+              </w:rPr>
+              <w:t>●</w:t>
+            </w:r>
+            <w:r>
+              <w:rPr>
+                <w:rFonts w:ascii="Arial" w:hAnsi="Arial" w:cs="Arial"/>
+                <w:szCs w:val="24"/>
+                <w:shd w:val="clear" w:color="auto" w:fill="FFFFFF"/>
+              </w:rPr>
+              <w:t xml:space="preserve"> </w:t>
+            </w:r>
+            <w:proofErr w:type="gramStart"/>
+            <w:r>
+              <w:rPr>
                 <w:rFonts w:ascii="Arial" w:eastAsia="Arial" w:hAnsi="Arial" w:cs="Arial"/>
                 <w:color w:val="000000" w:themeColor="text1"/>
                 <w:sz w:val="24"/>
                 <w:szCs w:val="24"/>
               </w:rPr>
-              <w:t xml:space="preserve">6 GB RAM / 128 GB / </w:t>
+              <w:t>6</w:t>
             </w:r>
-            <w:proofErr w:type="spellStart"/>
+            <w:proofErr w:type="gramEnd"/>
             <w:r>
               <w:rPr>
                 <w:rFonts w:ascii="Arial" w:eastAsia="Arial" w:hAnsi="Arial" w:cs="Arial"/>
@@ -2747,6 +2896,79 @@
                 <w:sz w:val="24"/>
                 <w:szCs w:val="24"/>
               </w:rPr>
+              <w:t xml:space="preserve"> GB RAM</w:t>
+            </w:r>
+          </w:p>
+          <w:p>
+            <w:pPr>
+              <w:jc w:val="both"/>
+              <w:rPr>
+                <w:rFonts w:ascii="Arial" w:eastAsia="Arial" w:hAnsi="Arial" w:cs="Arial"/>
+                <w:color w:val="000000" w:themeColor="text1"/>
+                <w:sz w:val="24"/>
+                <w:szCs w:val="24"/>
+              </w:rPr>
+            </w:pPr>
+            <w:r>
+              <w:rPr>
+                <w:rFonts w:ascii="Arial" w:hAnsi="Arial" w:cs="Arial"/>
+                <w:szCs w:val="24"/>
+                <w:shd w:val="clear" w:color="auto" w:fill="FFFFFF"/>
+              </w:rPr>
+              <w:t>●</w:t>
+            </w:r>
+            <w:r>
+              <w:rPr>
+                <w:rFonts w:ascii="Arial" w:hAnsi="Arial" w:cs="Arial"/>
+                <w:szCs w:val="24"/>
+                <w:shd w:val="clear" w:color="auto" w:fill="FFFFFF"/>
+              </w:rPr>
+              <w:t xml:space="preserve"> </w:t>
+            </w:r>
+            <w:r>
+              <w:rPr>
+                <w:rFonts w:ascii="Arial" w:eastAsia="Arial" w:hAnsi="Arial" w:cs="Arial"/>
+                <w:color w:val="000000" w:themeColor="text1"/>
+                <w:sz w:val="24"/>
+                <w:szCs w:val="24"/>
+              </w:rPr>
+              <w:t xml:space="preserve">128 GB </w:t>
+            </w:r>
+          </w:p>
+          <w:p>
+            <w:pPr>
+              <w:jc w:val="both"/>
+              <w:rPr>
+                <w:rFonts w:ascii="Arial" w:eastAsia="Arial" w:hAnsi="Arial" w:cs="Arial"/>
+                <w:color w:val="000000" w:themeColor="text1"/>
+                <w:sz w:val="24"/>
+                <w:szCs w:val="24"/>
+              </w:rPr>
+            </w:pPr>
+            <w:r>
+              <w:rPr>
+                <w:rFonts w:ascii="Arial" w:hAnsi="Arial" w:cs="Arial"/>
+                <w:szCs w:val="24"/>
+                <w:shd w:val="clear" w:color="auto" w:fill="FFFFFF"/>
+              </w:rPr>
+              <w:t>●</w:t>
+            </w:r>
+            <w:r>
+              <w:rPr>
+                <w:rFonts w:ascii="Arial" w:hAnsi="Arial" w:cs="Arial"/>
+                <w:szCs w:val="24"/>
+                <w:shd w:val="clear" w:color="auto" w:fill="FFFFFF"/>
+              </w:rPr>
+              <w:t xml:space="preserve"> </w:t>
+            </w:r>
+            <w:proofErr w:type="spellStart"/>
+            <w:r>
+              <w:rPr>
+                <w:rFonts w:ascii="Arial" w:eastAsia="Arial" w:hAnsi="Arial" w:cs="Arial"/>
+                <w:color w:val="000000" w:themeColor="text1"/>
+                <w:sz w:val="24"/>
+                <w:szCs w:val="24"/>
+              </w:rPr>
               <w:t>Android</w:t>
             </w:r>
             <w:proofErr w:type="spellEnd"/>
@@ -2757,19 +2979,35 @@
                 <w:sz w:val="24"/>
                 <w:szCs w:val="24"/>
               </w:rPr>
-              <w:t xml:space="preserve"> 10 / </w:t>
+              <w:t xml:space="preserve"> 10</w:t>
             </w:r>
-            <w:r>
+          </w:p>
+          <w:p>
+            <w:pPr>
+              <w:jc w:val="both"/>
               <w:rPr>
                 <w:rFonts w:ascii="Arial" w:eastAsia="Arial" w:hAnsi="Arial" w:cs="Arial"/>
                 <w:color w:val="000000" w:themeColor="text1"/>
                 <w:sz w:val="24"/>
                 <w:szCs w:val="24"/>
               </w:rPr>
-              <w:t>B</w:t>
+            </w:pPr>
+            <w:r>
+              <w:rPr>
+                <w:rFonts w:ascii="Arial" w:hAnsi="Arial" w:cs="Arial"/>
+                <w:szCs w:val="24"/>
+                <w:shd w:val="clear" w:color="auto" w:fill="FFFFFF"/>
+              </w:rPr>
+              <w:t>●</w:t>
             </w:r>
-            <w:bookmarkStart w:id="5" w:name="_GoBack"/>
-            <w:bookmarkEnd w:id="5"/>
+            <w:r>
+              <w:rPr>
+                <w:rFonts w:ascii="Arial" w:hAnsi="Arial" w:cs="Arial"/>
+                <w:szCs w:val="24"/>
+                <w:shd w:val="clear" w:color="auto" w:fill="FFFFFF"/>
+              </w:rPr>
+              <w:t xml:space="preserve"> </w:t>
+            </w:r>
             <w:r>
               <w:rPr>
                 <w:rFonts w:ascii="Arial" w:eastAsia="Arial" w:hAnsi="Arial" w:cs="Arial"/>
@@ -2777,7 +3015,7 @@
                 <w:sz w:val="24"/>
                 <w:szCs w:val="24"/>
               </w:rPr>
-              <w:t xml:space="preserve">ateria de </w:t>
+              <w:t>B</w:t>
             </w:r>
             <w:r>
               <w:rPr>
@@ -2786,9 +3024,8 @@
                 <w:sz w:val="24"/>
                 <w:szCs w:val="24"/>
               </w:rPr>
-              <w:t xml:space="preserve">4500 </w:t>
+              <w:t xml:space="preserve">ateria de </w:t>
             </w:r>
-            <w:proofErr w:type="spellStart"/>
             <w:r>
               <w:rPr>
                 <w:rFonts w:ascii="Arial" w:eastAsia="Arial" w:hAnsi="Arial" w:cs="Arial"/>
@@ -2796,9 +3033,21 @@
                 <w:sz w:val="24"/>
                 <w:szCs w:val="24"/>
               </w:rPr>
+              <w:t xml:space="preserve">4500 </w:t>
+            </w:r>
+            <w:proofErr w:type="spellStart"/>
+            <w:proofErr w:type="gramStart"/>
+            <w:r>
+              <w:rPr>
+                <w:rFonts w:ascii="Arial" w:eastAsia="Arial" w:hAnsi="Arial" w:cs="Arial"/>
+                <w:color w:val="000000" w:themeColor="text1"/>
+                <w:sz w:val="24"/>
+                <w:szCs w:val="24"/>
+              </w:rPr>
               <w:t>mAh</w:t>
             </w:r>
             <w:proofErr w:type="spellEnd"/>
+            <w:proofErr w:type="gramEnd"/>
             <w:r>
               <w:rPr>
                 <w:rFonts w:ascii="Arial" w:eastAsia="Arial" w:hAnsi="Arial" w:cs="Arial"/>
@@ -2990,36 +3239,14 @@
     </w:p>
     <w:p>
       <w:pPr>
-        <w:jc w:val="both"/>
-        <w:rPr>
-          <w:rFonts w:ascii="Arial" w:hAnsi="Arial" w:cs="Arial"/>
-          <w:color w:val="000000" w:themeColor="text1"/>
-          <w:sz w:val="24"/>
-          <w:szCs w:val="24"/>
-        </w:rPr>
-      </w:pPr>
-    </w:p>
-    <w:p>
-      <w:pPr>
-        <w:jc w:val="both"/>
-        <w:rPr>
-          <w:rFonts w:ascii="Arial" w:hAnsi="Arial" w:cs="Arial"/>
-          <w:color w:val="000000" w:themeColor="text1"/>
-          <w:sz w:val="24"/>
-          <w:szCs w:val="24"/>
-        </w:rPr>
-      </w:pPr>
-    </w:p>
-    <w:p>
-      <w:pPr>
         <w:pStyle w:val="Ttulo2"/>
       </w:pPr>
-      <w:bookmarkStart w:id="6" w:name="_Toc73287562"/>
+      <w:bookmarkStart w:id="5" w:name="_Toc73287562"/>
       <w:r>
         <w:lastRenderedPageBreak/>
         <w:t>Tabela de Análise</w:t>
       </w:r>
-      <w:bookmarkEnd w:id="6"/>
+      <w:bookmarkEnd w:id="5"/>
     </w:p>
     <w:tbl>
       <w:tblPr>
@@ -3051,6 +3278,7 @@
           </w:tcPr>
           <w:p>
             <w:pPr>
+              <w:jc w:val="center"/>
               <w:rPr>
                 <w:rFonts w:ascii="Arial" w:eastAsia="Arial" w:hAnsi="Arial" w:cs="Arial"/>
                 <w:b/>
@@ -3078,7 +3306,7 @@
           </w:tcPr>
           <w:p>
             <w:pPr>
-              <w:jc w:val="both"/>
+              <w:jc w:val="center"/>
               <w:rPr>
                 <w:rFonts w:ascii="Arial" w:eastAsia="Arial" w:hAnsi="Arial" w:cs="Arial"/>
                 <w:b/>
@@ -3116,7 +3344,7 @@
           </w:tcPr>
           <w:p>
             <w:pPr>
-              <w:jc w:val="both"/>
+              <w:jc w:val="center"/>
               <w:rPr>
                 <w:rFonts w:ascii="Arial" w:eastAsia="Arial" w:hAnsi="Arial" w:cs="Arial"/>
                 <w:b/>
@@ -3143,7 +3371,7 @@
                 <w:sz w:val="24"/>
                 <w:szCs w:val="24"/>
               </w:rPr>
-              <w:t xml:space="preserve"> da evidência [caso tenha]</w:t>
+              <w:t xml:space="preserve"> da evidência</w:t>
             </w:r>
           </w:p>
         </w:tc>
@@ -3158,6 +3386,7 @@
           </w:tcPr>
           <w:p>
             <w:pPr>
+              <w:jc w:val="center"/>
               <w:rPr>
                 <w:rFonts w:ascii="Arial" w:eastAsia="Arial" w:hAnsi="Arial" w:cs="Arial"/>
                 <w:b/>
@@ -3174,11 +3403,12 @@
                 <w:sz w:val="24"/>
                 <w:szCs w:val="24"/>
               </w:rPr>
-              <w:t>Usabilidade:</w:t>
+              <w:t>Usabilidade</w:t>
             </w:r>
           </w:p>
           <w:p>
             <w:pPr>
+              <w:jc w:val="center"/>
               <w:rPr>
                 <w:rFonts w:ascii="Arial" w:eastAsia="Arial" w:hAnsi="Arial" w:cs="Arial"/>
                 <w:b/>
@@ -3198,84 +3428,67 @@
               <w:jc w:val="both"/>
               <w:rPr>
                 <w:rFonts w:ascii="Arial" w:hAnsi="Arial" w:cs="Arial"/>
+                <w:szCs w:val="24"/>
+                <w:shd w:val="clear" w:color="auto" w:fill="FFFFFF"/>
               </w:rPr>
             </w:pPr>
             <w:r>
               <w:rPr>
                 <w:rFonts w:ascii="Arial" w:hAnsi="Arial" w:cs="Arial"/>
-                <w:sz w:val="24"/>
-              </w:rPr>
-              <w:t>Home com i</w:t>
+                <w:szCs w:val="24"/>
+                <w:shd w:val="clear" w:color="auto" w:fill="FFFFFF"/>
+              </w:rPr>
+              <w:t>● home com interface interativa</w:t>
             </w:r>
+          </w:p>
+          <w:p>
+            <w:pPr>
+              <w:jc w:val="both"/>
+              <w:rPr>
+                <w:rFonts w:ascii="Arial" w:hAnsi="Arial" w:cs="Arial"/>
+                <w:szCs w:val="24"/>
+                <w:shd w:val="clear" w:color="auto" w:fill="FFFFFF"/>
+              </w:rPr>
+            </w:pPr>
             <w:r>
               <w:rPr>
                 <w:rFonts w:ascii="Arial" w:hAnsi="Arial" w:cs="Arial"/>
-                <w:sz w:val="24"/>
-              </w:rPr>
-              <w:t>nterface interativa</w:t>
+                <w:szCs w:val="24"/>
+                <w:shd w:val="clear" w:color="auto" w:fill="FFFFFF"/>
+              </w:rPr>
+              <w:t>● sensor de impressão digital</w:t>
             </w:r>
+          </w:p>
+          <w:p>
+            <w:pPr>
+              <w:jc w:val="both"/>
+              <w:rPr>
+                <w:rFonts w:ascii="Arial" w:hAnsi="Arial" w:cs="Arial"/>
+              </w:rPr>
+            </w:pPr>
             <w:r>
               <w:rPr>
                 <w:rFonts w:ascii="Arial" w:hAnsi="Arial" w:cs="Arial"/>
-                <w:sz w:val="24"/>
-              </w:rPr>
-              <w:t>, permitindo a fácil localização de aplicat</w:t>
-            </w:r>
-            <w:r>
-              <w:rPr>
-                <w:rFonts w:ascii="Arial" w:hAnsi="Arial" w:cs="Arial"/>
-                <w:sz w:val="24"/>
-              </w:rPr>
-              <w:t xml:space="preserve">ivos e </w:t>
-            </w:r>
-            <w:r>
-              <w:rPr>
-                <w:rFonts w:ascii="Arial" w:hAnsi="Arial" w:cs="Arial"/>
-                <w:sz w:val="24"/>
-              </w:rPr>
-              <w:t>ferramentas</w:t>
-            </w:r>
-            <w:r>
-              <w:rPr>
-                <w:rFonts w:ascii="Arial" w:hAnsi="Arial" w:cs="Arial"/>
-                <w:sz w:val="24"/>
-              </w:rPr>
-              <w:t xml:space="preserve">; </w:t>
-            </w:r>
-            <w:r>
-              <w:rPr>
-                <w:rFonts w:ascii="Arial" w:hAnsi="Arial" w:cs="Arial"/>
-                <w:sz w:val="24"/>
-              </w:rPr>
-              <w:t>sensor de impressão digital</w:t>
-            </w:r>
-            <w:r>
-              <w:rPr>
-                <w:rFonts w:ascii="Arial" w:hAnsi="Arial" w:cs="Arial"/>
-                <w:sz w:val="24"/>
-              </w:rPr>
-              <w:t xml:space="preserve">; </w:t>
-            </w:r>
-            <w:r>
-              <w:rPr>
-                <w:rFonts w:ascii="Arial" w:hAnsi="Arial" w:cs="Arial"/>
-                <w:sz w:val="24"/>
-              </w:rPr>
-              <w:t>opções de tema (</w:t>
+                <w:szCs w:val="24"/>
+                <w:shd w:val="clear" w:color="auto" w:fill="FFFFFF"/>
+              </w:rPr>
+              <w:t>● opções de customização (</w:t>
             </w:r>
             <w:proofErr w:type="spellStart"/>
             <w:r>
               <w:rPr>
                 <w:rFonts w:ascii="Arial" w:hAnsi="Arial" w:cs="Arial"/>
-                <w:sz w:val="24"/>
-              </w:rPr>
-              <w:t>ex</w:t>
+                <w:szCs w:val="24"/>
+                <w:shd w:val="clear" w:color="auto" w:fill="FFFFFF"/>
+              </w:rPr>
+              <w:t>Ex</w:t>
             </w:r>
             <w:proofErr w:type="spellEnd"/>
             <w:r>
               <w:rPr>
                 <w:rFonts w:ascii="Arial" w:hAnsi="Arial" w:cs="Arial"/>
-                <w:sz w:val="24"/>
+                <w:szCs w:val="24"/>
+                <w:shd w:val="clear" w:color="auto" w:fill="FFFFFF"/>
               </w:rPr>
               <w:t xml:space="preserve">: </w:t>
             </w:r>
@@ -3283,7 +3496,8 @@
             <w:r>
               <w:rPr>
                 <w:rFonts w:ascii="Arial" w:hAnsi="Arial" w:cs="Arial"/>
-                <w:sz w:val="24"/>
+                <w:szCs w:val="24"/>
+                <w:shd w:val="clear" w:color="auto" w:fill="FFFFFF"/>
               </w:rPr>
               <w:t>dark</w:t>
             </w:r>
@@ -3291,7 +3505,8 @@
             <w:r>
               <w:rPr>
                 <w:rFonts w:ascii="Arial" w:hAnsi="Arial" w:cs="Arial"/>
-                <w:sz w:val="24"/>
+                <w:szCs w:val="24"/>
+                <w:shd w:val="clear" w:color="auto" w:fill="FFFFFF"/>
               </w:rPr>
               <w:t xml:space="preserve"> </w:t>
             </w:r>
@@ -3299,17 +3514,19 @@
             <w:r>
               <w:rPr>
                 <w:rFonts w:ascii="Arial" w:hAnsi="Arial" w:cs="Arial"/>
-                <w:sz w:val="24"/>
-              </w:rPr>
-              <w:t>mode</w:t>
+                <w:szCs w:val="24"/>
+                <w:shd w:val="clear" w:color="auto" w:fill="FFFFFF"/>
+              </w:rPr>
+              <w:t>theme</w:t>
             </w:r>
             <w:proofErr w:type="spellEnd"/>
             <w:r>
               <w:rPr>
                 <w:rFonts w:ascii="Arial" w:hAnsi="Arial" w:cs="Arial"/>
-                <w:sz w:val="24"/>
-              </w:rPr>
-              <w:t>);</w:t>
+                <w:szCs w:val="24"/>
+                <w:shd w:val="clear" w:color="auto" w:fill="FFFFFF"/>
+              </w:rPr>
+              <w:t>)</w:t>
             </w:r>
           </w:p>
         </w:tc>
@@ -3449,6 +3666,7 @@
           </w:tcPr>
           <w:p>
             <w:pPr>
+              <w:jc w:val="center"/>
               <w:rPr>
                 <w:rFonts w:ascii="Arial" w:eastAsia="Arial" w:hAnsi="Arial" w:cs="Arial"/>
                 <w:b/>
@@ -3465,7 +3683,7 @@
                 <w:sz w:val="24"/>
                 <w:szCs w:val="24"/>
               </w:rPr>
-              <w:t>Matéria prima:</w:t>
+              <w:t>Matéria prima</w:t>
             </w:r>
           </w:p>
         </w:tc>
@@ -3477,6 +3695,76 @@
             <w:pPr>
               <w:jc w:val="both"/>
               <w:rPr>
+                <w:rFonts w:ascii="Arial" w:hAnsi="Arial" w:cs="Arial"/>
+                <w:szCs w:val="21"/>
+                <w:shd w:val="clear" w:color="auto" w:fill="FFFFFF"/>
+              </w:rPr>
+            </w:pPr>
+            <w:r>
+              <w:rPr>
+                <w:rFonts w:ascii="Arial" w:hAnsi="Arial" w:cs="Arial"/>
+                <w:szCs w:val="21"/>
+                <w:shd w:val="clear" w:color="auto" w:fill="FFFFFF"/>
+              </w:rPr>
+              <w:t>● corpo de plástico</w:t>
+            </w:r>
+          </w:p>
+          <w:p>
+            <w:pPr>
+              <w:jc w:val="both"/>
+              <w:rPr>
+                <w:rFonts w:ascii="Arial" w:hAnsi="Arial" w:cs="Arial"/>
+                <w:szCs w:val="21"/>
+                <w:shd w:val="clear" w:color="auto" w:fill="FFFFFF"/>
+              </w:rPr>
+            </w:pPr>
+            <w:r>
+              <w:rPr>
+                <w:rFonts w:ascii="Arial" w:hAnsi="Arial" w:cs="Arial"/>
+                <w:szCs w:val="21"/>
+                <w:shd w:val="clear" w:color="auto" w:fill="FFFFFF"/>
+              </w:rPr>
+              <w:t>●</w:t>
+            </w:r>
+            <w:r>
+              <w:rPr>
+                <w:rFonts w:ascii="Arial" w:hAnsi="Arial" w:cs="Arial"/>
+                <w:szCs w:val="21"/>
+                <w:shd w:val="clear" w:color="auto" w:fill="FFFFFF"/>
+              </w:rPr>
+              <w:t xml:space="preserve"> tela </w:t>
+            </w:r>
+            <w:proofErr w:type="spellStart"/>
+            <w:r>
+              <w:rPr>
+                <w:rFonts w:ascii="Arial" w:hAnsi="Arial" w:cs="Arial"/>
+                <w:szCs w:val="21"/>
+                <w:shd w:val="clear" w:color="auto" w:fill="FFFFFF"/>
+              </w:rPr>
+              <w:t>S</w:t>
+            </w:r>
+            <w:r>
+              <w:rPr>
+                <w:rFonts w:ascii="Arial" w:hAnsi="Arial" w:cs="Arial"/>
+                <w:szCs w:val="21"/>
+                <w:shd w:val="clear" w:color="auto" w:fill="FFFFFF"/>
+              </w:rPr>
+              <w:t>uper</w:t>
+            </w:r>
+            <w:proofErr w:type="spellEnd"/>
+            <w:r>
+              <w:rPr>
+                <w:rFonts w:ascii="Arial" w:hAnsi="Arial" w:cs="Arial"/>
+                <w:szCs w:val="21"/>
+                <w:shd w:val="clear" w:color="auto" w:fill="FFFFFF"/>
+              </w:rPr>
+              <w:t xml:space="preserve"> AMOLED</w:t>
+            </w:r>
+          </w:p>
+          <w:p>
+            <w:pPr>
+              <w:jc w:val="both"/>
+              <w:rPr>
                 <w:rFonts w:ascii="Arial" w:eastAsia="Arial" w:hAnsi="Arial" w:cs="Arial"/>
                 <w:b/>
                 <w:color w:val="000000" w:themeColor="text1"/>
@@ -3486,87 +3774,31 @@
             </w:pPr>
             <w:r>
               <w:rPr>
+                <w:rFonts w:ascii="Arial" w:hAnsi="Arial" w:cs="Arial"/>
+                <w:szCs w:val="21"/>
+                <w:shd w:val="clear" w:color="auto" w:fill="FFFFFF"/>
+              </w:rPr>
+              <w:t xml:space="preserve">● proteção Gorila Glass </w:t>
+            </w:r>
+            <w:proofErr w:type="gramStart"/>
+            <w:r>
+              <w:rPr>
+                <w:rFonts w:ascii="Arial" w:hAnsi="Arial" w:cs="Arial"/>
+                <w:szCs w:val="21"/>
+                <w:shd w:val="clear" w:color="auto" w:fill="FFFFFF"/>
+              </w:rPr>
+              <w:t>3</w:t>
+            </w:r>
+            <w:proofErr w:type="gramEnd"/>
+            <w:r>
+              <w:rPr>
                 <w:rFonts w:ascii="Arial" w:eastAsia="Arial" w:hAnsi="Arial" w:cs="Arial"/>
                 <w:bCs/>
                 <w:color w:val="000000" w:themeColor="text1"/>
                 <w:sz w:val="24"/>
                 <w:szCs w:val="24"/>
               </w:rPr>
-              <w:t>Corpo de plástico; t</w:t>
-            </w:r>
-            <w:r>
-              <w:rPr>
-                <w:rFonts w:ascii="Arial" w:eastAsia="Arial" w:hAnsi="Arial" w:cs="Arial"/>
-                <w:bCs/>
-                <w:color w:val="000000" w:themeColor="text1"/>
-                <w:sz w:val="24"/>
-                <w:szCs w:val="24"/>
-              </w:rPr>
-              <w:t>ela</w:t>
-            </w:r>
-            <w:r>
-              <w:rPr>
-                <w:rFonts w:ascii="Arial" w:eastAsia="Arial" w:hAnsi="Arial" w:cs="Arial"/>
-                <w:bCs/>
-                <w:color w:val="000000" w:themeColor="text1"/>
-                <w:sz w:val="24"/>
-                <w:szCs w:val="24"/>
-              </w:rPr>
-              <w:t xml:space="preserve"> </w:t>
-            </w:r>
-            <w:proofErr w:type="spellStart"/>
-            <w:r>
-              <w:rPr>
-                <w:rFonts w:ascii="Arial" w:eastAsia="Arial" w:hAnsi="Arial" w:cs="Arial"/>
-                <w:bCs/>
-                <w:color w:val="000000" w:themeColor="text1"/>
-                <w:sz w:val="24"/>
-                <w:szCs w:val="24"/>
-              </w:rPr>
-              <w:t>Super</w:t>
-            </w:r>
-            <w:proofErr w:type="spellEnd"/>
-            <w:r>
-              <w:rPr>
-                <w:rFonts w:ascii="Arial" w:eastAsia="Arial" w:hAnsi="Arial" w:cs="Arial"/>
-                <w:bCs/>
-                <w:color w:val="000000" w:themeColor="text1"/>
-                <w:sz w:val="24"/>
-                <w:szCs w:val="24"/>
-              </w:rPr>
-              <w:t xml:space="preserve"> AMOLED; </w:t>
-            </w:r>
-            <w:r>
-              <w:rPr>
-                <w:rFonts w:ascii="Arial" w:eastAsia="Arial" w:hAnsi="Arial" w:cs="Arial"/>
-                <w:bCs/>
-                <w:color w:val="000000" w:themeColor="text1"/>
-                <w:sz w:val="24"/>
-                <w:szCs w:val="24"/>
-              </w:rPr>
-              <w:t xml:space="preserve">proteção Gorila Glass </w:t>
-            </w:r>
-            <w:proofErr w:type="gramStart"/>
-            <w:r>
-              <w:rPr>
-                <w:rFonts w:ascii="Arial" w:eastAsia="Arial" w:hAnsi="Arial" w:cs="Arial"/>
-                <w:bCs/>
-                <w:color w:val="000000" w:themeColor="text1"/>
-                <w:sz w:val="24"/>
-                <w:szCs w:val="24"/>
-              </w:rPr>
-              <w:t>3</w:t>
-            </w:r>
-            <w:proofErr w:type="gramEnd"/>
-            <w:r>
-              <w:rPr>
-                <w:rFonts w:ascii="Arial" w:eastAsia="Arial" w:hAnsi="Arial" w:cs="Arial"/>
-                <w:bCs/>
-                <w:color w:val="000000" w:themeColor="text1"/>
-                <w:sz w:val="24"/>
-                <w:szCs w:val="24"/>
-              </w:rPr>
-              <w:t xml:space="preserve">;  </w:t>
+              <w:t xml:space="preserve">  </w:t>
             </w:r>
           </w:p>
         </w:tc>
@@ -3585,6 +3817,288 @@
                 <w:szCs w:val="24"/>
               </w:rPr>
             </w:pPr>
+          </w:p>
+        </w:tc>
+      </w:tr>
+      <w:tr>
+        <w:trPr>
+          <w:trHeight w:val="2167"/>
+        </w:trPr>
+        <w:tc>
+          <w:tcPr>
+            <w:tcW w:w="1980" w:type="dxa"/>
+          </w:tcPr>
+          <w:p>
+            <w:pPr>
+              <w:jc w:val="center"/>
+              <w:rPr>
+                <w:rFonts w:ascii="Arial" w:eastAsia="Arial" w:hAnsi="Arial" w:cs="Arial"/>
+                <w:b/>
+                <w:color w:val="000000" w:themeColor="text1"/>
+                <w:sz w:val="24"/>
+                <w:szCs w:val="24"/>
+              </w:rPr>
+            </w:pPr>
+            <w:proofErr w:type="gramStart"/>
+            <w:r>
+              <w:rPr>
+                <w:rFonts w:ascii="Arial" w:eastAsia="Arial" w:hAnsi="Arial" w:cs="Arial"/>
+                <w:b/>
+                <w:color w:val="000000" w:themeColor="text1"/>
+                <w:sz w:val="24"/>
+                <w:szCs w:val="24"/>
+              </w:rPr>
+              <w:t>Performance</w:t>
+            </w:r>
+            <w:proofErr w:type="gramEnd"/>
+          </w:p>
+        </w:tc>
+        <w:tc>
+          <w:tcPr>
+            <w:tcW w:w="3969" w:type="dxa"/>
+          </w:tcPr>
+          <w:p>
+            <w:pPr>
+              <w:jc w:val="both"/>
+              <w:rPr>
+                <w:rFonts w:ascii="Arial" w:hAnsi="Arial" w:cs="Arial"/>
+                <w:szCs w:val="21"/>
+                <w:shd w:val="clear" w:color="auto" w:fill="FFFFFF"/>
+              </w:rPr>
+            </w:pPr>
+            <w:r>
+              <w:rPr>
+                <w:rFonts w:ascii="Segoe UI" w:hAnsi="Segoe UI" w:cs="Segoe UI"/>
+                <w:sz w:val="20"/>
+                <w:szCs w:val="21"/>
+                <w:shd w:val="clear" w:color="auto" w:fill="FFFFFF"/>
+              </w:rPr>
+              <w:t xml:space="preserve">● </w:t>
+            </w:r>
+            <w:r>
+              <w:rPr>
+                <w:rFonts w:ascii="Arial" w:hAnsi="Arial" w:cs="Arial"/>
+                <w:szCs w:val="21"/>
+                <w:shd w:val="clear" w:color="auto" w:fill="FFFFFF"/>
+              </w:rPr>
+              <w:t xml:space="preserve">rápida resposta de processamento para acesso de aplicativos, ferramentas e </w:t>
+            </w:r>
+            <w:proofErr w:type="gramStart"/>
+            <w:r>
+              <w:rPr>
+                <w:rFonts w:ascii="Arial" w:hAnsi="Arial" w:cs="Arial"/>
+                <w:szCs w:val="21"/>
+                <w:shd w:val="clear" w:color="auto" w:fill="FFFFFF"/>
+              </w:rPr>
+              <w:t>navegação</w:t>
+            </w:r>
+            <w:proofErr w:type="gramEnd"/>
+            <w:r>
+              <w:rPr>
+                <w:rFonts w:ascii="Arial" w:hAnsi="Arial" w:cs="Arial"/>
+                <w:szCs w:val="21"/>
+                <w:shd w:val="clear" w:color="auto" w:fill="FFFFFF"/>
+              </w:rPr>
+              <w:t xml:space="preserve"> </w:t>
+            </w:r>
+          </w:p>
+          <w:p>
+            <w:pPr>
+              <w:jc w:val="both"/>
+              <w:rPr>
+                <w:rFonts w:ascii="Arial" w:hAnsi="Arial" w:cs="Arial"/>
+                <w:szCs w:val="21"/>
+                <w:shd w:val="clear" w:color="auto" w:fill="FFFFFF"/>
+              </w:rPr>
+            </w:pPr>
+            <w:r>
+              <w:rPr>
+                <w:rFonts w:ascii="Arial" w:hAnsi="Arial" w:cs="Arial"/>
+                <w:szCs w:val="21"/>
+                <w:shd w:val="clear" w:color="auto" w:fill="FFFFFF"/>
+              </w:rPr>
+              <w:t>● filmagens em 4K</w:t>
+            </w:r>
+          </w:p>
+          <w:p>
+            <w:pPr>
+              <w:jc w:val="both"/>
+              <w:rPr>
+                <w:rFonts w:ascii="Arial" w:eastAsia="Arial" w:hAnsi="Arial" w:cs="Arial"/>
+                <w:color w:val="000000" w:themeColor="text1"/>
+                <w:sz w:val="24"/>
+                <w:szCs w:val="24"/>
+              </w:rPr>
+            </w:pPr>
+            <w:r>
+              <w:rPr>
+                <w:rFonts w:ascii="Arial" w:hAnsi="Arial" w:cs="Arial"/>
+                <w:szCs w:val="21"/>
+                <w:shd w:val="clear" w:color="auto" w:fill="FFFFFF"/>
+              </w:rPr>
+              <w:t xml:space="preserve">● </w:t>
+            </w:r>
+            <w:r>
+              <w:rPr>
+                <w:rFonts w:ascii="Arial" w:hAnsi="Arial" w:cs="Arial"/>
+                <w:szCs w:val="21"/>
+                <w:shd w:val="clear" w:color="auto" w:fill="FFFFFF"/>
+              </w:rPr>
+              <w:t>bateria de longa duração (24h - 27h)</w:t>
+            </w:r>
+          </w:p>
+        </w:tc>
+        <w:tc>
+          <w:tcPr>
+            <w:tcW w:w="3544" w:type="dxa"/>
+          </w:tcPr>
+          <w:p>
+            <w:pPr>
+              <w:jc w:val="both"/>
+              <w:rPr>
+                <w:rFonts w:ascii="Arial" w:eastAsia="Arial" w:hAnsi="Arial" w:cs="Arial"/>
+                <w:bCs/>
+                <w:color w:val="000000" w:themeColor="text1"/>
+                <w:sz w:val="24"/>
+                <w:szCs w:val="24"/>
+              </w:rPr>
+            </w:pPr>
+          </w:p>
+        </w:tc>
+      </w:tr>
+      <w:tr>
+        <w:trPr>
+          <w:trHeight w:val="2178"/>
+        </w:trPr>
+        <w:tc>
+          <w:tcPr>
+            <w:tcW w:w="1980" w:type="dxa"/>
+            <w:tcBorders>
+              <w:bottom w:val="nil"/>
+            </w:tcBorders>
+          </w:tcPr>
+          <w:p>
+            <w:pPr>
+              <w:jc w:val="center"/>
+              <w:rPr>
+                <w:rFonts w:ascii="Arial" w:eastAsia="Arial" w:hAnsi="Arial" w:cs="Arial"/>
+                <w:b/>
+                <w:color w:val="000000" w:themeColor="text1"/>
+                <w:sz w:val="24"/>
+                <w:szCs w:val="24"/>
+              </w:rPr>
+            </w:pPr>
+            <w:r>
+              <w:rPr>
+                <w:rFonts w:ascii="Arial" w:eastAsia="Arial" w:hAnsi="Arial" w:cs="Arial"/>
+                <w:b/>
+                <w:color w:val="000000" w:themeColor="text1"/>
+                <w:sz w:val="24"/>
+                <w:szCs w:val="24"/>
+              </w:rPr>
+              <w:t>Design</w:t>
+            </w:r>
+          </w:p>
+        </w:tc>
+        <w:tc>
+          <w:tcPr>
+            <w:tcW w:w="3969" w:type="dxa"/>
+            <w:tcBorders>
+              <w:bottom w:val="nil"/>
+            </w:tcBorders>
+          </w:tcPr>
+          <w:p>
+            <w:pPr>
+              <w:jc w:val="both"/>
+              <w:rPr>
+                <w:rFonts w:ascii="Arial" w:hAnsi="Arial" w:cs="Arial"/>
+                <w:szCs w:val="21"/>
+                <w:shd w:val="clear" w:color="auto" w:fill="FFFFFF"/>
+              </w:rPr>
+            </w:pPr>
+            <w:r>
+              <w:rPr>
+                <w:rFonts w:ascii="Arial" w:hAnsi="Arial" w:cs="Arial"/>
+                <w:szCs w:val="21"/>
+                <w:shd w:val="clear" w:color="auto" w:fill="FFFFFF"/>
+              </w:rPr>
+              <w:t>● cantos arredondados</w:t>
+            </w:r>
+          </w:p>
+          <w:p>
+            <w:pPr>
+              <w:jc w:val="both"/>
+              <w:rPr>
+                <w:rFonts w:ascii="Arial" w:hAnsi="Arial" w:cs="Arial"/>
+                <w:szCs w:val="21"/>
+                <w:shd w:val="clear" w:color="auto" w:fill="FFFFFF"/>
+              </w:rPr>
+            </w:pPr>
+            <w:r>
+              <w:rPr>
+                <w:rFonts w:ascii="Arial" w:hAnsi="Arial" w:cs="Arial"/>
+                <w:szCs w:val="21"/>
+                <w:shd w:val="clear" w:color="auto" w:fill="FFFFFF"/>
+              </w:rPr>
+              <w:t xml:space="preserve">● lateral </w:t>
+            </w:r>
+            <w:proofErr w:type="spellStart"/>
+            <w:r>
+              <w:rPr>
+                <w:rFonts w:ascii="Arial" w:hAnsi="Arial" w:cs="Arial"/>
+                <w:szCs w:val="21"/>
+                <w:shd w:val="clear" w:color="auto" w:fill="FFFFFF"/>
+              </w:rPr>
+              <w:t>slim</w:t>
+            </w:r>
+            <w:proofErr w:type="spellEnd"/>
+            <w:r>
+              <w:rPr>
+                <w:rFonts w:ascii="Arial" w:hAnsi="Arial" w:cs="Arial"/>
+                <w:szCs w:val="21"/>
+                <w:shd w:val="clear" w:color="auto" w:fill="FFFFFF"/>
+              </w:rPr>
+              <w:t xml:space="preserve"> </w:t>
+            </w:r>
+          </w:p>
+          <w:p>
+            <w:pPr>
+              <w:jc w:val="both"/>
+              <w:rPr>
+                <w:rFonts w:ascii="Arial" w:eastAsia="Arial" w:hAnsi="Arial" w:cs="Arial"/>
+                <w:color w:val="000000" w:themeColor="text1"/>
+                <w:sz w:val="24"/>
+                <w:szCs w:val="24"/>
+              </w:rPr>
+            </w:pPr>
+            <w:r>
+              <w:rPr>
+                <w:rFonts w:ascii="Arial" w:hAnsi="Arial" w:cs="Arial"/>
+                <w:szCs w:val="21"/>
+                <w:shd w:val="clear" w:color="auto" w:fill="FFFFFF"/>
+              </w:rPr>
+              <w:t>● moldura lustrosa</w:t>
+            </w:r>
+          </w:p>
+        </w:tc>
+        <w:tc>
+          <w:tcPr>
+            <w:tcW w:w="3544" w:type="dxa"/>
+            <w:tcBorders>
+              <w:bottom w:val="nil"/>
+            </w:tcBorders>
+          </w:tcPr>
+          <w:p>
+            <w:pPr>
+              <w:jc w:val="both"/>
+              <w:rPr>
+                <w:rFonts w:ascii="Arial" w:eastAsia="Arial" w:hAnsi="Arial" w:cs="Arial"/>
+                <w:bCs/>
+                <w:color w:val="000000" w:themeColor="text1"/>
+                <w:sz w:val="24"/>
+                <w:szCs w:val="24"/>
+              </w:rPr>
+            </w:pPr>
             <w:r>
               <w:rPr>
                 <w:rFonts w:ascii="Arial" w:eastAsia="Arial" w:hAnsi="Arial" w:cs="Arial"/>
@@ -3596,16 +4110,16 @@
                 <w:lang w:eastAsia="pt-BR"/>
               </w:rPr>
               <w:drawing>
-                <wp:anchor distT="0" distB="0" distL="114300" distR="114300" simplePos="0" relativeHeight="251659264" behindDoc="0" locked="0" layoutInCell="1" allowOverlap="1" wp14:anchorId="391BB3F2" wp14:editId="69C8B065">
+                <wp:anchor distT="0" distB="0" distL="114300" distR="114300" simplePos="0" relativeHeight="251659264" behindDoc="0" locked="0" layoutInCell="1" allowOverlap="1" wp14:anchorId="391BB3F2" wp14:editId="0009DFF3">
                   <wp:simplePos x="0" y="0"/>
                   <wp:positionH relativeFrom="margin">
-                    <wp:posOffset>258445</wp:posOffset>
+                    <wp:posOffset>-49530</wp:posOffset>
                   </wp:positionH>
                   <wp:positionV relativeFrom="margin">
-                    <wp:posOffset>297180</wp:posOffset>
+                    <wp:posOffset>904240</wp:posOffset>
                   </wp:positionV>
-                  <wp:extent cx="1517015" cy="727710"/>
-                  <wp:effectExtent l="0" t="0" r="6985" b="0"/>
+                  <wp:extent cx="1564005" cy="425450"/>
+                  <wp:effectExtent l="0" t="0" r="0" b="0"/>
                   <wp:wrapSquare wrapText="bothSides"/>
                   <wp:docPr id="9" name="Imagem 9"/>
                   <wp:cNvGraphicFramePr>
@@ -3618,7 +4132,7 @@
                           <pic:cNvPr id="0" name="WhatsApp Image 2021-11-15 at 22.13.44.jpeg"/>
                           <pic:cNvPicPr/>
                         </pic:nvPicPr>
-                        <pic:blipFill>
+                        <pic:blipFill rotWithShape="1">
                           <a:blip r:embed="rId10" cstate="print">
                             <a:extLst>
                               <a:ext uri="{28A0092B-C50C-407E-A947-70E740481C1C}">
@@ -3626,18 +4140,25 @@
                               </a:ext>
                             </a:extLst>
                           </a:blip>
-                          <a:stretch>
-                            <a:fillRect/>
-                          </a:stretch>
+                          <a:srcRect l="2458" r="4108" b="44231"/>
+                          <a:stretch/>
                         </pic:blipFill>
-                        <pic:spPr>
+                        <pic:spPr bwMode="auto">
                           <a:xfrm>
                             <a:off x="0" y="0"/>
-                            <a:ext cx="1517015" cy="727710"/>
+                            <a:ext cx="1564005" cy="425450"/>
                           </a:xfrm>
                           <a:prstGeom prst="rect">
                             <a:avLst/>
                           </a:prstGeom>
+                          <a:ln>
+                            <a:noFill/>
+                          </a:ln>
+                          <a:extLst>
+                            <a:ext uri="{53640926-AAD7-44D8-BBD7-CCE9431645EC}">
+                              <a14:shadowObscured xmlns:a14="http://schemas.microsoft.com/office/drawing/2010/main"/>
+                            </a:ext>
+                          </a:extLst>
                         </pic:spPr>
                       </pic:pic>
                     </a:graphicData>
@@ -3651,202 +4172,6 @@
                 </wp:anchor>
               </w:drawing>
             </w:r>
-          </w:p>
-        </w:tc>
-      </w:tr>
-      <w:tr>
-        <w:trPr>
-          <w:trHeight w:val="2167"/>
-        </w:trPr>
-        <w:tc>
-          <w:tcPr>
-            <w:tcW w:w="1980" w:type="dxa"/>
-          </w:tcPr>
-          <w:p>
-            <w:pPr>
-              <w:rPr>
-                <w:rFonts w:ascii="Arial" w:eastAsia="Arial" w:hAnsi="Arial" w:cs="Arial"/>
-                <w:b/>
-                <w:color w:val="000000" w:themeColor="text1"/>
-                <w:sz w:val="24"/>
-                <w:szCs w:val="24"/>
-              </w:rPr>
-            </w:pPr>
-            <w:proofErr w:type="gramStart"/>
-            <w:r>
-              <w:rPr>
-                <w:rFonts w:ascii="Arial" w:eastAsia="Arial" w:hAnsi="Arial" w:cs="Arial"/>
-                <w:b/>
-                <w:color w:val="000000" w:themeColor="text1"/>
-                <w:sz w:val="24"/>
-                <w:szCs w:val="24"/>
-              </w:rPr>
-              <w:t>Performance</w:t>
-            </w:r>
-            <w:proofErr w:type="gramEnd"/>
-            <w:r>
-              <w:rPr>
-                <w:rFonts w:ascii="Arial" w:eastAsia="Arial" w:hAnsi="Arial" w:cs="Arial"/>
-                <w:b/>
-                <w:color w:val="000000" w:themeColor="text1"/>
-                <w:sz w:val="24"/>
-                <w:szCs w:val="24"/>
-              </w:rPr>
-              <w:t>:</w:t>
-            </w:r>
-          </w:p>
-        </w:tc>
-        <w:tc>
-          <w:tcPr>
-            <w:tcW w:w="3969" w:type="dxa"/>
-          </w:tcPr>
-          <w:p>
-            <w:pPr>
-              <w:jc w:val="both"/>
-              <w:rPr>
-                <w:rFonts w:ascii="Arial" w:eastAsia="Arial" w:hAnsi="Arial" w:cs="Arial"/>
-                <w:color w:val="000000" w:themeColor="text1"/>
-                <w:sz w:val="24"/>
-                <w:szCs w:val="24"/>
-              </w:rPr>
-            </w:pPr>
-            <w:r>
-              <w:rPr>
-                <w:rFonts w:ascii="Arial" w:eastAsia="Arial" w:hAnsi="Arial" w:cs="Arial"/>
-                <w:color w:val="000000" w:themeColor="text1"/>
-                <w:sz w:val="24"/>
-                <w:szCs w:val="24"/>
-              </w:rPr>
-              <w:t>Processamento rápido no uso de diversos aplicativos ao m</w:t>
-            </w:r>
-            <w:r>
-              <w:rPr>
-                <w:rFonts w:ascii="Arial" w:eastAsia="Arial" w:hAnsi="Arial" w:cs="Arial"/>
-                <w:color w:val="000000" w:themeColor="text1"/>
-                <w:sz w:val="24"/>
-                <w:szCs w:val="24"/>
-              </w:rPr>
-              <w:t>esmo tempo; bateria com duração de 24h - 27h; filmagens em 4k;</w:t>
-            </w:r>
-          </w:p>
-        </w:tc>
-        <w:tc>
-          <w:tcPr>
-            <w:tcW w:w="3544" w:type="dxa"/>
-          </w:tcPr>
-          <w:p>
-            <w:pPr>
-              <w:jc w:val="both"/>
-              <w:rPr>
-                <w:rFonts w:ascii="Arial" w:eastAsia="Arial" w:hAnsi="Arial" w:cs="Arial"/>
-                <w:bCs/>
-                <w:color w:val="000000" w:themeColor="text1"/>
-                <w:sz w:val="24"/>
-                <w:szCs w:val="24"/>
-              </w:rPr>
-            </w:pPr>
-          </w:p>
-        </w:tc>
-      </w:tr>
-      <w:tr>
-        <w:trPr>
-          <w:trHeight w:val="2178"/>
-        </w:trPr>
-        <w:tc>
-          <w:tcPr>
-            <w:tcW w:w="1980" w:type="dxa"/>
-          </w:tcPr>
-          <w:p>
-            <w:pPr>
-              <w:rPr>
-                <w:rFonts w:ascii="Arial" w:eastAsia="Arial" w:hAnsi="Arial" w:cs="Arial"/>
-                <w:b/>
-                <w:color w:val="000000" w:themeColor="text1"/>
-                <w:sz w:val="24"/>
-                <w:szCs w:val="24"/>
-              </w:rPr>
-            </w:pPr>
-            <w:r>
-              <w:rPr>
-                <w:rFonts w:ascii="Arial" w:eastAsia="Arial" w:hAnsi="Arial" w:cs="Arial"/>
-                <w:b/>
-                <w:color w:val="000000" w:themeColor="text1"/>
-                <w:sz w:val="24"/>
-                <w:szCs w:val="24"/>
-              </w:rPr>
-              <w:t>Design:</w:t>
-            </w:r>
-          </w:p>
-        </w:tc>
-        <w:tc>
-          <w:tcPr>
-            <w:tcW w:w="3969" w:type="dxa"/>
-          </w:tcPr>
-          <w:p>
-            <w:pPr>
-              <w:jc w:val="both"/>
-              <w:rPr>
-                <w:rFonts w:ascii="Arial" w:eastAsia="Arial" w:hAnsi="Arial" w:cs="Arial"/>
-                <w:color w:val="000000" w:themeColor="text1"/>
-                <w:sz w:val="24"/>
-                <w:szCs w:val="24"/>
-              </w:rPr>
-            </w:pPr>
-            <w:r>
-              <w:rPr>
-                <w:rFonts w:ascii="Arial" w:eastAsia="Arial" w:hAnsi="Arial" w:cs="Arial"/>
-                <w:color w:val="000000" w:themeColor="text1"/>
-                <w:sz w:val="24"/>
-                <w:szCs w:val="24"/>
-              </w:rPr>
-              <w:t xml:space="preserve">Cantos arredondados; conjunto de </w:t>
-            </w:r>
-            <w:proofErr w:type="gramStart"/>
-            <w:r>
-              <w:rPr>
-                <w:rFonts w:ascii="Arial" w:eastAsia="Arial" w:hAnsi="Arial" w:cs="Arial"/>
-                <w:color w:val="000000" w:themeColor="text1"/>
-                <w:sz w:val="24"/>
-                <w:szCs w:val="24"/>
-              </w:rPr>
-              <w:t>4</w:t>
-            </w:r>
-            <w:proofErr w:type="gramEnd"/>
-            <w:r>
-              <w:rPr>
-                <w:rFonts w:ascii="Arial" w:eastAsia="Arial" w:hAnsi="Arial" w:cs="Arial"/>
-                <w:color w:val="000000" w:themeColor="text1"/>
-                <w:sz w:val="24"/>
-                <w:szCs w:val="24"/>
-              </w:rPr>
-              <w:t xml:space="preserve"> lentes na parte</w:t>
-            </w:r>
-            <w:r>
-              <w:rPr>
-                <w:rFonts w:ascii="Arial" w:eastAsia="Arial" w:hAnsi="Arial" w:cs="Arial"/>
-                <w:color w:val="000000" w:themeColor="text1"/>
-                <w:sz w:val="24"/>
-                <w:szCs w:val="24"/>
-              </w:rPr>
-              <w:t xml:space="preserve"> traseira; preto furta cor;</w:t>
-            </w:r>
-          </w:p>
-        </w:tc>
-        <w:tc>
-          <w:tcPr>
-            <w:tcW w:w="3544" w:type="dxa"/>
-          </w:tcPr>
-          <w:p>
-            <w:pPr>
-              <w:jc w:val="both"/>
-              <w:rPr>
-                <w:rFonts w:ascii="Arial" w:eastAsia="Arial" w:hAnsi="Arial" w:cs="Arial"/>
-                <w:bCs/>
-                <w:color w:val="000000" w:themeColor="text1"/>
-                <w:sz w:val="24"/>
-                <w:szCs w:val="24"/>
-              </w:rPr>
-            </w:pPr>
             <w:r>
               <w:rPr>
                 <w:rFonts w:ascii="Arial" w:eastAsia="Arial" w:hAnsi="Arial" w:cs="Arial"/>
@@ -3858,16 +4183,16 @@
                 <w:lang w:eastAsia="pt-BR"/>
               </w:rPr>
               <w:drawing>
-                <wp:anchor distT="0" distB="0" distL="114300" distR="114300" simplePos="0" relativeHeight="251658240" behindDoc="0" locked="0" layoutInCell="1" allowOverlap="1" wp14:anchorId="7577EC8A" wp14:editId="273E86D4">
-                  <wp:simplePos x="4857750" y="5619750"/>
+                <wp:anchor distT="0" distB="0" distL="114300" distR="114300" simplePos="0" relativeHeight="251658240" behindDoc="0" locked="0" layoutInCell="1" allowOverlap="1" wp14:anchorId="7577EC8A" wp14:editId="5D2ED84D">
+                  <wp:simplePos x="0" y="0"/>
                   <wp:positionH relativeFrom="margin">
-                    <wp:align>center</wp:align>
+                    <wp:posOffset>1511935</wp:posOffset>
                   </wp:positionH>
                   <wp:positionV relativeFrom="margin">
-                    <wp:align>center</wp:align>
+                    <wp:posOffset>320040</wp:posOffset>
                   </wp:positionV>
-                  <wp:extent cx="669925" cy="1428750"/>
-                  <wp:effectExtent l="0" t="0" r="0" b="0"/>
+                  <wp:extent cx="659130" cy="1442720"/>
+                  <wp:effectExtent l="0" t="0" r="7620" b="5080"/>
                   <wp:wrapSquare wrapText="bothSides"/>
                   <wp:docPr id="7" name="Imagem 7"/>
                   <wp:cNvGraphicFramePr>
@@ -3880,7 +4205,7 @@
                           <pic:cNvPr id="0" name="WhatsApp Image 2021-11-15 at 22.07.36 (1).jpeg"/>
                           <pic:cNvPicPr/>
                         </pic:nvPicPr>
-                        <pic:blipFill>
+                        <pic:blipFill rotWithShape="1">
                           <a:blip r:embed="rId11" cstate="print">
                             <a:extLst>
                               <a:ext uri="{28A0092B-C50C-407E-A947-70E740481C1C}">
@@ -3888,22 +4213,35 @@
                               </a:ext>
                             </a:extLst>
                           </a:blip>
-                          <a:stretch>
-                            <a:fillRect/>
-                          </a:stretch>
+                          <a:srcRect t="5742" r="5100"/>
+                          <a:stretch/>
                         </pic:blipFill>
-                        <pic:spPr>
+                        <pic:spPr bwMode="auto">
                           <a:xfrm>
                             <a:off x="0" y="0"/>
-                            <a:ext cx="669925" cy="1428750"/>
+                            <a:ext cx="659130" cy="1442720"/>
                           </a:xfrm>
                           <a:prstGeom prst="rect">
                             <a:avLst/>
                           </a:prstGeom>
+                          <a:ln>
+                            <a:noFill/>
+                          </a:ln>
+                          <a:extLst>
+                            <a:ext uri="{53640926-AAD7-44D8-BBD7-CCE9431645EC}">
+                              <a14:shadowObscured xmlns:a14="http://schemas.microsoft.com/office/drawing/2010/main"/>
+                            </a:ext>
+                          </a:extLst>
                         </pic:spPr>
                       </pic:pic>
                     </a:graphicData>
                   </a:graphic>
+                  <wp14:sizeRelH relativeFrom="margin">
+                    <wp14:pctWidth>0</wp14:pctWidth>
+                  </wp14:sizeRelH>
+                  <wp14:sizeRelV relativeFrom="margin">
+                    <wp14:pctHeight>0</wp14:pctHeight>
+                  </wp14:sizeRelV>
                 </wp:anchor>
               </w:drawing>
             </w:r>
@@ -3932,14 +4270,21 @@
       </w:tr>
       <w:tr>
         <w:trPr>
-          <w:trHeight w:val="952"/>
+          <w:trHeight w:val="184"/>
         </w:trPr>
         <w:tc>
           <w:tcPr>
             <w:tcW w:w="1980" w:type="dxa"/>
+            <w:tcBorders>
+              <w:top w:val="nil"/>
+              <w:left w:val="single" w:sz="4" w:space="0" w:color="auto"/>
+              <w:bottom w:val="single" w:sz="4" w:space="0" w:color="auto"/>
+              <w:right w:val="single" w:sz="4" w:space="0" w:color="auto"/>
+            </w:tcBorders>
           </w:tcPr>
           <w:p>
             <w:pPr>
+              <w:ind w:firstLine="708"/>
               <w:rPr>
                 <w:rFonts w:ascii="Arial" w:eastAsia="Arial" w:hAnsi="Arial" w:cs="Arial"/>
                 <w:b/>
@@ -3948,22 +4293,17 @@
                 <w:szCs w:val="24"/>
               </w:rPr>
             </w:pPr>
-            <w:r>
-              <w:rPr>
-                <w:rFonts w:ascii="Arial" w:eastAsia="Arial" w:hAnsi="Arial" w:cs="Arial"/>
-                <w:b/>
-                <w:color w:val="000000" w:themeColor="text1"/>
-                <w:sz w:val="24"/>
-                <w:szCs w:val="24"/>
-                <w:highlight w:val="yellow"/>
-              </w:rPr>
-              <w:t>[acrescente mais um a sua escolha]</w:t>
-            </w:r>
           </w:p>
         </w:tc>
         <w:tc>
           <w:tcPr>
             <w:tcW w:w="3969" w:type="dxa"/>
+            <w:tcBorders>
+              <w:top w:val="nil"/>
+              <w:left w:val="single" w:sz="4" w:space="0" w:color="auto"/>
+              <w:bottom w:val="single" w:sz="4" w:space="0" w:color="auto"/>
+              <w:right w:val="single" w:sz="4" w:space="0" w:color="auto"/>
+            </w:tcBorders>
           </w:tcPr>
           <w:p>
             <w:pPr>
@@ -3981,6 +4321,12 @@
         <w:tc>
           <w:tcPr>
             <w:tcW w:w="3544" w:type="dxa"/>
+            <w:tcBorders>
+              <w:top w:val="nil"/>
+              <w:left w:val="single" w:sz="4" w:space="0" w:color="auto"/>
+              <w:bottom w:val="single" w:sz="4" w:space="0" w:color="auto"/>
+              <w:right w:val="single" w:sz="4" w:space="0" w:color="auto"/>
+            </w:tcBorders>
           </w:tcPr>
           <w:p>
             <w:pPr>
@@ -4057,13 +4403,14 @@
         <w:pStyle w:val="Ttulo2"/>
       </w:pPr>
       <w:r>
+        <w:lastRenderedPageBreak/>
         <w:t xml:space="preserve"> </w:t>
       </w:r>
-      <w:bookmarkStart w:id="7" w:name="_Toc73287563"/>
+      <w:bookmarkStart w:id="6" w:name="_Toc73287563"/>
       <w:r>
         <w:t>Relatório</w:t>
       </w:r>
-      <w:bookmarkEnd w:id="7"/>
+      <w:bookmarkEnd w:id="6"/>
       <w:r>
         <w:t xml:space="preserve"> </w:t>
       </w:r>
@@ -4078,6 +4425,39 @@
         <w:jc w:val="both"/>
         <w:rPr>
           <w:rFonts w:ascii="Arial" w:eastAsia="Arial" w:hAnsi="Arial" w:cs="Arial"/>
+          <w:b/>
+          <w:color w:val="000000" w:themeColor="text1"/>
+          <w:sz w:val="24"/>
+          <w:szCs w:val="24"/>
+        </w:rPr>
+      </w:pPr>
+      <w:r>
+        <w:rPr>
+          <w:rFonts w:ascii="Arial" w:eastAsia="Arial" w:hAnsi="Arial" w:cs="Arial"/>
+          <w:b/>
+          <w:color w:val="000000" w:themeColor="text1"/>
+          <w:sz w:val="24"/>
+          <w:szCs w:val="24"/>
+        </w:rPr>
+        <w:t>Produto</w:t>
+      </w:r>
+      <w:r>
+        <w:rPr>
+          <w:rFonts w:ascii="Arial" w:eastAsia="Arial" w:hAnsi="Arial" w:cs="Arial"/>
+          <w:b/>
+          <w:color w:val="000000" w:themeColor="text1"/>
+          <w:sz w:val="24"/>
+          <w:szCs w:val="24"/>
+        </w:rPr>
+        <w:t>/serviço</w:t>
+      </w:r>
+    </w:p>
+    <w:p>
+      <w:pPr>
+        <w:pStyle w:val="PargrafodaLista"/>
+        <w:jc w:val="both"/>
+        <w:rPr>
+          <w:rFonts w:ascii="Arial" w:eastAsia="Arial" w:hAnsi="Arial" w:cs="Arial"/>
           <w:color w:val="000000" w:themeColor="text1"/>
           <w:sz w:val="24"/>
           <w:szCs w:val="24"/>
@@ -4123,6 +4503,18 @@
         </w:rPr>
         <w:t xml:space="preserve"> A71</w:t>
       </w:r>
+    </w:p>
+    <w:p>
+      <w:pPr>
+        <w:pStyle w:val="PargrafodaLista"/>
+        <w:jc w:val="both"/>
+        <w:rPr>
+          <w:rFonts w:ascii="Arial" w:eastAsia="Arial" w:hAnsi="Arial" w:cs="Arial"/>
+          <w:color w:val="000000" w:themeColor="text1"/>
+          <w:sz w:val="24"/>
+          <w:szCs w:val="24"/>
+        </w:rPr>
+      </w:pPr>
     </w:p>
     <w:p>
       <w:pPr>
@@ -4134,29 +4526,55 @@
         <w:jc w:val="both"/>
         <w:rPr>
           <w:rFonts w:ascii="Arial" w:eastAsia="Arial" w:hAnsi="Arial" w:cs="Arial"/>
-          <w:color w:val="000000" w:themeColor="text1"/>
-          <w:sz w:val="24"/>
-          <w:szCs w:val="24"/>
-        </w:rPr>
-      </w:pPr>
-      <w:r>
-        <w:rPr>
-          <w:rFonts w:ascii="Arial" w:eastAsia="Arial" w:hAnsi="Arial" w:cs="Arial"/>
-          <w:color w:val="000000" w:themeColor="text1"/>
-          <w:sz w:val="24"/>
-          <w:szCs w:val="24"/>
-        </w:rPr>
-        <w:t>Todos os dias</w:t>
-      </w:r>
-      <w:r>
-        <w:rPr>
-          <w:rFonts w:ascii="Arial" w:eastAsia="Arial" w:hAnsi="Arial" w:cs="Arial"/>
-          <w:color w:val="000000" w:themeColor="text1"/>
-          <w:sz w:val="24"/>
-          <w:szCs w:val="24"/>
-        </w:rPr>
-        <w:t>;</w:t>
-      </w:r>
+          <w:b/>
+          <w:color w:val="000000" w:themeColor="text1"/>
+          <w:sz w:val="24"/>
+          <w:szCs w:val="24"/>
+        </w:rPr>
+      </w:pPr>
+      <w:r>
+        <w:rPr>
+          <w:rFonts w:ascii="Arial" w:eastAsia="Arial" w:hAnsi="Arial" w:cs="Arial"/>
+          <w:b/>
+          <w:color w:val="000000" w:themeColor="text1"/>
+          <w:sz w:val="24"/>
+          <w:szCs w:val="24"/>
+        </w:rPr>
+        <w:t>Frequência de uso</w:t>
+      </w:r>
+    </w:p>
+    <w:p>
+      <w:pPr>
+        <w:pStyle w:val="PargrafodaLista"/>
+        <w:jc w:val="both"/>
+        <w:rPr>
+          <w:rFonts w:ascii="Arial" w:eastAsia="Arial" w:hAnsi="Arial" w:cs="Arial"/>
+          <w:color w:val="000000" w:themeColor="text1"/>
+          <w:sz w:val="24"/>
+          <w:szCs w:val="24"/>
+        </w:rPr>
+      </w:pPr>
+      <w:r>
+        <w:rPr>
+          <w:rFonts w:ascii="Arial" w:eastAsia="Arial" w:hAnsi="Arial" w:cs="Arial"/>
+          <w:color w:val="000000" w:themeColor="text1"/>
+          <w:sz w:val="24"/>
+          <w:szCs w:val="24"/>
+        </w:rPr>
+        <w:t>Diariamente</w:t>
+      </w:r>
+    </w:p>
+    <w:p>
+      <w:pPr>
+        <w:pStyle w:val="PargrafodaLista"/>
+        <w:jc w:val="both"/>
+        <w:rPr>
+          <w:rFonts w:ascii="Arial" w:eastAsia="Arial" w:hAnsi="Arial" w:cs="Arial"/>
+          <w:color w:val="000000" w:themeColor="text1"/>
+          <w:sz w:val="24"/>
+          <w:szCs w:val="24"/>
+        </w:rPr>
+      </w:pPr>
     </w:p>
     <w:p>
       <w:pPr>
@@ -4168,19 +4586,42 @@
         <w:jc w:val="both"/>
         <w:rPr>
           <w:rFonts w:ascii="Arial" w:eastAsia="Arial" w:hAnsi="Arial" w:cs="Arial"/>
-          <w:color w:val="000000" w:themeColor="text1"/>
-          <w:sz w:val="24"/>
-          <w:szCs w:val="24"/>
-        </w:rPr>
-      </w:pPr>
-      <w:r>
-        <w:rPr>
-          <w:rFonts w:ascii="Arial" w:eastAsia="Arial" w:hAnsi="Arial" w:cs="Arial"/>
-          <w:color w:val="000000" w:themeColor="text1"/>
-          <w:sz w:val="24"/>
-          <w:szCs w:val="24"/>
-        </w:rPr>
-        <w:t xml:space="preserve"> P</w:t>
+          <w:b/>
+          <w:color w:val="000000" w:themeColor="text1"/>
+          <w:sz w:val="24"/>
+          <w:szCs w:val="24"/>
+        </w:rPr>
+      </w:pPr>
+      <w:r>
+        <w:rPr>
+          <w:rFonts w:ascii="Arial" w:eastAsia="Arial" w:hAnsi="Arial" w:cs="Arial"/>
+          <w:b/>
+          <w:color w:val="000000" w:themeColor="text1"/>
+          <w:sz w:val="24"/>
+          <w:szCs w:val="24"/>
+        </w:rPr>
+        <w:t>Beneficiário</w:t>
+      </w:r>
+    </w:p>
+    <w:p>
+      <w:pPr>
+        <w:pStyle w:val="PargrafodaLista"/>
+        <w:jc w:val="both"/>
+        <w:rPr>
+          <w:rFonts w:ascii="Arial" w:eastAsia="Arial" w:hAnsi="Arial" w:cs="Arial"/>
+          <w:color w:val="000000" w:themeColor="text1"/>
+          <w:sz w:val="24"/>
+          <w:szCs w:val="24"/>
+        </w:rPr>
+      </w:pPr>
+      <w:r>
+        <w:rPr>
+          <w:rFonts w:ascii="Arial" w:eastAsia="Arial" w:hAnsi="Arial" w:cs="Arial"/>
+          <w:color w:val="000000" w:themeColor="text1"/>
+          <w:sz w:val="24"/>
+          <w:szCs w:val="24"/>
+        </w:rPr>
+        <w:t>P</w:t>
       </w:r>
       <w:r>
         <w:rPr>
@@ -4191,15 +4632,18 @@
         </w:rPr>
         <w:t>róprio usuário (Gabriela)</w:t>
       </w:r>
-      <w:r>
-        <w:rPr>
-          <w:rFonts w:ascii="Arial" w:eastAsia="Arial" w:hAnsi="Arial" w:cs="Arial"/>
-          <w:color w:val="000000" w:themeColor="text1"/>
-          <w:sz w:val="24"/>
-          <w:szCs w:val="24"/>
-        </w:rPr>
-        <w:t>;</w:t>
-      </w:r>
+    </w:p>
+    <w:p>
+      <w:pPr>
+        <w:pStyle w:val="PargrafodaLista"/>
+        <w:jc w:val="both"/>
+        <w:rPr>
+          <w:rFonts w:ascii="Arial" w:eastAsia="Arial" w:hAnsi="Arial" w:cs="Arial"/>
+          <w:color w:val="000000" w:themeColor="text1"/>
+          <w:sz w:val="24"/>
+          <w:szCs w:val="24"/>
+        </w:rPr>
+      </w:pPr>
     </w:p>
     <w:p>
       <w:pPr>
@@ -4224,276 +4668,16 @@
           <w:sz w:val="24"/>
           <w:szCs w:val="24"/>
         </w:rPr>
-        <w:t>Prós</w:t>
-      </w:r>
-      <w:r>
-        <w:rPr>
-          <w:rFonts w:ascii="Arial" w:eastAsia="Arial" w:hAnsi="Arial" w:cs="Arial"/>
-          <w:color w:val="000000" w:themeColor="text1"/>
-          <w:sz w:val="24"/>
-          <w:szCs w:val="24"/>
-        </w:rPr>
-        <w:t>: B</w:t>
-      </w:r>
-      <w:r>
-        <w:rPr>
-          <w:rFonts w:ascii="Arial" w:eastAsia="Arial" w:hAnsi="Arial" w:cs="Arial"/>
-          <w:color w:val="000000" w:themeColor="text1"/>
-          <w:sz w:val="24"/>
-          <w:szCs w:val="24"/>
-        </w:rPr>
-        <w:t xml:space="preserve">oa </w:t>
-      </w:r>
-      <w:proofErr w:type="gramStart"/>
-      <w:r>
-        <w:rPr>
-          <w:rFonts w:ascii="Arial" w:eastAsia="Arial" w:hAnsi="Arial" w:cs="Arial"/>
-          <w:color w:val="000000" w:themeColor="text1"/>
-          <w:sz w:val="24"/>
-          <w:szCs w:val="24"/>
-        </w:rPr>
-        <w:t>performance</w:t>
-      </w:r>
-      <w:proofErr w:type="gramEnd"/>
-      <w:r>
-        <w:rPr>
-          <w:rFonts w:ascii="Arial" w:eastAsia="Arial" w:hAnsi="Arial" w:cs="Arial"/>
-          <w:color w:val="000000" w:themeColor="text1"/>
-          <w:sz w:val="24"/>
-          <w:szCs w:val="24"/>
-        </w:rPr>
-        <w:t>, pod</w:t>
-      </w:r>
-      <w:r>
-        <w:rPr>
-          <w:rFonts w:ascii="Arial" w:eastAsia="Arial" w:hAnsi="Arial" w:cs="Arial"/>
-          <w:color w:val="000000" w:themeColor="text1"/>
-          <w:sz w:val="24"/>
-          <w:szCs w:val="24"/>
-        </w:rPr>
-        <w:t>endo ser utilizado em diversas situações</w:t>
-      </w:r>
-      <w:r>
-        <w:rPr>
-          <w:rFonts w:ascii="Arial" w:eastAsia="Arial" w:hAnsi="Arial" w:cs="Arial"/>
-          <w:color w:val="000000" w:themeColor="text1"/>
-          <w:sz w:val="24"/>
-          <w:szCs w:val="24"/>
-        </w:rPr>
-        <w:t xml:space="preserve"> do dia a dia,</w:t>
-      </w:r>
-      <w:r>
-        <w:rPr>
-          <w:rFonts w:ascii="Arial" w:eastAsia="Arial" w:hAnsi="Arial" w:cs="Arial"/>
-          <w:color w:val="000000" w:themeColor="text1"/>
-          <w:sz w:val="24"/>
-          <w:szCs w:val="24"/>
-        </w:rPr>
-        <w:t xml:space="preserve"> seja para lazer ou trabalho, </w:t>
-      </w:r>
-      <w:r>
-        <w:rPr>
-          <w:rFonts w:ascii="Arial" w:eastAsia="Arial" w:hAnsi="Arial" w:cs="Arial"/>
-          <w:color w:val="000000" w:themeColor="text1"/>
-          <w:sz w:val="24"/>
-          <w:szCs w:val="24"/>
-        </w:rPr>
-        <w:t>p</w:t>
-      </w:r>
-      <w:r>
-        <w:rPr>
-          <w:rFonts w:ascii="Arial" w:eastAsia="Arial" w:hAnsi="Arial" w:cs="Arial"/>
-          <w:color w:val="000000" w:themeColor="text1"/>
-          <w:sz w:val="24"/>
-          <w:szCs w:val="24"/>
-        </w:rPr>
-        <w:t>ossui</w:t>
-      </w:r>
-      <w:r>
-        <w:rPr>
-          <w:rFonts w:ascii="Arial" w:eastAsia="Arial" w:hAnsi="Arial" w:cs="Arial"/>
-          <w:color w:val="000000" w:themeColor="text1"/>
-          <w:sz w:val="24"/>
-          <w:szCs w:val="24"/>
-        </w:rPr>
-        <w:t xml:space="preserve">ndo mais espaço de tela, </w:t>
-      </w:r>
-      <w:r>
-        <w:rPr>
-          <w:rFonts w:ascii="Arial" w:eastAsia="Arial" w:hAnsi="Arial" w:cs="Arial"/>
-          <w:color w:val="000000" w:themeColor="text1"/>
-          <w:sz w:val="24"/>
-          <w:szCs w:val="24"/>
-        </w:rPr>
-        <w:t>rapidez para produção e consumo de conteúdos, proporcionando satisfatória experiê</w:t>
-      </w:r>
-      <w:r>
-        <w:rPr>
-          <w:rFonts w:ascii="Arial" w:eastAsia="Arial" w:hAnsi="Arial" w:cs="Arial"/>
-          <w:color w:val="000000" w:themeColor="text1"/>
-          <w:sz w:val="24"/>
-          <w:szCs w:val="24"/>
-        </w:rPr>
-        <w:t>ncia</w:t>
-      </w:r>
-      <w:r>
-        <w:rPr>
-          <w:rFonts w:ascii="Arial" w:eastAsia="Arial" w:hAnsi="Arial" w:cs="Arial"/>
-          <w:color w:val="000000" w:themeColor="text1"/>
-          <w:sz w:val="24"/>
-          <w:szCs w:val="24"/>
-        </w:rPr>
-        <w:t xml:space="preserve"> para o usuário; </w:t>
-      </w:r>
-      <w:r>
-        <w:rPr>
-          <w:rFonts w:ascii="Arial" w:eastAsia="Arial" w:hAnsi="Arial" w:cs="Arial"/>
-          <w:color w:val="000000" w:themeColor="text1"/>
-          <w:sz w:val="24"/>
-          <w:szCs w:val="24"/>
-        </w:rPr>
-        <w:t xml:space="preserve">ao uso das câmeras </w:t>
-      </w:r>
-      <w:r>
-        <w:rPr>
-          <w:rFonts w:ascii="Arial" w:eastAsia="Arial" w:hAnsi="Arial" w:cs="Arial"/>
-          <w:color w:val="000000" w:themeColor="text1"/>
-          <w:sz w:val="24"/>
-          <w:szCs w:val="24"/>
-        </w:rPr>
-        <w:t>(4 traseiras e 1 frontal)</w:t>
-      </w:r>
-      <w:r>
-        <w:rPr>
-          <w:rFonts w:ascii="Arial" w:eastAsia="Arial" w:hAnsi="Arial" w:cs="Arial"/>
-          <w:color w:val="000000" w:themeColor="text1"/>
-          <w:sz w:val="24"/>
-          <w:szCs w:val="24"/>
-        </w:rPr>
-        <w:t xml:space="preserve"> foi disponibilizado ferramentas de</w:t>
-      </w:r>
-      <w:r>
-        <w:rPr>
-          <w:rFonts w:ascii="Arial" w:eastAsia="Arial" w:hAnsi="Arial" w:cs="Arial"/>
-          <w:color w:val="000000" w:themeColor="text1"/>
-          <w:sz w:val="24"/>
-          <w:szCs w:val="24"/>
-        </w:rPr>
-        <w:t xml:space="preserve"> configuração avançada para fotos com maior</w:t>
-      </w:r>
-      <w:r>
-        <w:rPr>
-          <w:rFonts w:ascii="Arial" w:eastAsia="Arial" w:hAnsi="Arial" w:cs="Arial"/>
-          <w:color w:val="000000" w:themeColor="text1"/>
-          <w:sz w:val="24"/>
-          <w:szCs w:val="24"/>
-        </w:rPr>
-        <w:t xml:space="preserve"> qualidade; carregador ultra </w:t>
-      </w:r>
-      <w:proofErr w:type="spellStart"/>
-      <w:r>
-        <w:rPr>
-          <w:rFonts w:ascii="Arial" w:eastAsia="Arial" w:hAnsi="Arial" w:cs="Arial"/>
-          <w:color w:val="000000" w:themeColor="text1"/>
-          <w:sz w:val="24"/>
-          <w:szCs w:val="24"/>
-        </w:rPr>
-        <w:t>fast</w:t>
-      </w:r>
-      <w:proofErr w:type="spellEnd"/>
-      <w:r>
-        <w:rPr>
-          <w:rFonts w:ascii="Arial" w:eastAsia="Arial" w:hAnsi="Arial" w:cs="Arial"/>
-          <w:color w:val="000000" w:themeColor="text1"/>
-          <w:sz w:val="24"/>
-          <w:szCs w:val="24"/>
-        </w:rPr>
-        <w:t xml:space="preserve"> se tornou um diferencial</w:t>
-      </w:r>
-      <w:r>
-        <w:rPr>
-          <w:rFonts w:ascii="Arial" w:eastAsia="Arial" w:hAnsi="Arial" w:cs="Arial"/>
-          <w:color w:val="000000" w:themeColor="text1"/>
-          <w:sz w:val="24"/>
-          <w:szCs w:val="24"/>
-        </w:rPr>
-        <w:t>; d</w:t>
-      </w:r>
-      <w:r>
-        <w:rPr>
-          <w:rFonts w:ascii="Arial" w:eastAsia="Arial" w:hAnsi="Arial" w:cs="Arial"/>
-          <w:color w:val="000000" w:themeColor="text1"/>
-          <w:sz w:val="24"/>
-          <w:szCs w:val="24"/>
-        </w:rPr>
-        <w:t>isponibilidade de desbloqueio de tela por sensor digital, não ficando na mesmice de</w:t>
-      </w:r>
-      <w:r>
-        <w:rPr>
-          <w:rFonts w:ascii="Arial" w:eastAsia="Arial" w:hAnsi="Arial" w:cs="Arial"/>
-          <w:color w:val="000000" w:themeColor="text1"/>
-          <w:sz w:val="24"/>
-          <w:szCs w:val="24"/>
-        </w:rPr>
-        <w:t xml:space="preserve"> desbloqueio padrão, por senhas; </w:t>
-      </w:r>
-      <w:r>
-        <w:rPr>
-          <w:rFonts w:ascii="Arial" w:eastAsia="Arial" w:hAnsi="Arial" w:cs="Arial"/>
-          <w:color w:val="000000" w:themeColor="text1"/>
-          <w:sz w:val="24"/>
-          <w:szCs w:val="24"/>
-        </w:rPr>
-        <w:t>praticidade pelo uso dos próprios aplicativos da Samsung (Sam</w:t>
-      </w:r>
-      <w:r>
-        <w:rPr>
-          <w:rFonts w:ascii="Arial" w:eastAsia="Arial" w:hAnsi="Arial" w:cs="Arial"/>
-          <w:color w:val="000000" w:themeColor="text1"/>
-          <w:sz w:val="24"/>
-          <w:szCs w:val="24"/>
-        </w:rPr>
-        <w:t xml:space="preserve">sung Health, </w:t>
-      </w:r>
-      <w:proofErr w:type="spellStart"/>
-      <w:r>
-        <w:rPr>
-          <w:rFonts w:ascii="Arial" w:eastAsia="Arial" w:hAnsi="Arial" w:cs="Arial"/>
-          <w:color w:val="000000" w:themeColor="text1"/>
-          <w:sz w:val="24"/>
-          <w:szCs w:val="24"/>
-        </w:rPr>
-        <w:t>Smart</w:t>
-      </w:r>
-      <w:proofErr w:type="spellEnd"/>
-      <w:r>
-        <w:rPr>
-          <w:rFonts w:ascii="Arial" w:eastAsia="Arial" w:hAnsi="Arial" w:cs="Arial"/>
-          <w:color w:val="000000" w:themeColor="text1"/>
-          <w:sz w:val="24"/>
-          <w:szCs w:val="24"/>
-        </w:rPr>
-        <w:t xml:space="preserve"> Switch, </w:t>
-      </w:r>
-      <w:proofErr w:type="spellStart"/>
-      <w:r>
-        <w:rPr>
-          <w:rFonts w:ascii="Arial" w:eastAsia="Arial" w:hAnsi="Arial" w:cs="Arial"/>
-          <w:color w:val="000000" w:themeColor="text1"/>
-          <w:sz w:val="24"/>
-          <w:szCs w:val="24"/>
-        </w:rPr>
-        <w:t>etc</w:t>
-      </w:r>
-      <w:proofErr w:type="spellEnd"/>
-      <w:r>
-        <w:rPr>
-          <w:rFonts w:ascii="Arial" w:eastAsia="Arial" w:hAnsi="Arial" w:cs="Arial"/>
-          <w:color w:val="000000" w:themeColor="text1"/>
-          <w:sz w:val="24"/>
-          <w:szCs w:val="24"/>
-        </w:rPr>
-        <w:t>).</w:t>
+        <w:t>Visão geral</w:t>
+      </w:r>
+      <w:r>
+        <w:rPr>
+          <w:rFonts w:ascii="Arial" w:eastAsia="Arial" w:hAnsi="Arial" w:cs="Arial"/>
+          <w:color w:val="000000" w:themeColor="text1"/>
+          <w:sz w:val="24"/>
+          <w:szCs w:val="24"/>
+        </w:rPr>
+        <w:t xml:space="preserve"> </w:t>
       </w:r>
     </w:p>
     <w:p>
@@ -4501,121 +4685,367 @@
         <w:pStyle w:val="PargrafodaLista"/>
         <w:numPr>
           <w:ilvl w:val="0"/>
-          <w:numId w:val="11"/>
+          <w:numId w:val="14"/>
         </w:numPr>
         <w:jc w:val="both"/>
         <w:rPr>
           <w:rFonts w:ascii="Arial" w:eastAsia="Arial" w:hAnsi="Arial" w:cs="Arial"/>
-          <w:color w:val="000000" w:themeColor="text1"/>
-          <w:sz w:val="24"/>
-          <w:szCs w:val="24"/>
-        </w:rPr>
-      </w:pPr>
-      <w:r>
-        <w:rPr>
-          <w:rFonts w:ascii="Arial" w:eastAsia="Arial" w:hAnsi="Arial" w:cs="Arial"/>
           <w:b/>
           <w:color w:val="000000" w:themeColor="text1"/>
           <w:sz w:val="24"/>
           <w:szCs w:val="24"/>
+          <w:lang w:val="en-US"/>
+        </w:rPr>
+      </w:pPr>
+      <w:proofErr w:type="spellStart"/>
+      <w:r>
+        <w:rPr>
+          <w:rFonts w:ascii="Arial" w:eastAsia="Arial" w:hAnsi="Arial" w:cs="Arial"/>
+          <w:b/>
+          <w:color w:val="000000" w:themeColor="text1"/>
+          <w:sz w:val="24"/>
+          <w:szCs w:val="24"/>
+          <w:lang w:val="en-US"/>
+        </w:rPr>
+        <w:t>Prós</w:t>
+      </w:r>
+      <w:proofErr w:type="spellEnd"/>
+    </w:p>
+    <w:p>
+      <w:pPr>
+        <w:pStyle w:val="PargrafodaLista"/>
+        <w:numPr>
+          <w:ilvl w:val="0"/>
+          <w:numId w:val="15"/>
+        </w:numPr>
+        <w:jc w:val="both"/>
+        <w:rPr>
+          <w:rFonts w:ascii="Arial" w:eastAsia="Arial" w:hAnsi="Arial" w:cs="Arial"/>
+          <w:b/>
+          <w:color w:val="000000" w:themeColor="text1"/>
+          <w:sz w:val="24"/>
+          <w:szCs w:val="24"/>
+        </w:rPr>
+      </w:pPr>
+      <w:r>
+        <w:rPr>
+          <w:rFonts w:ascii="Arial" w:eastAsia="Arial" w:hAnsi="Arial" w:cs="Arial"/>
+          <w:color w:val="000000" w:themeColor="text1"/>
+          <w:sz w:val="24"/>
+          <w:szCs w:val="24"/>
+        </w:rPr>
+        <w:t>Bom tempo de resposta de processamento, possuindo mais espaço de tela e rapidez para produç</w:t>
+      </w:r>
+      <w:r>
+        <w:rPr>
+          <w:rFonts w:ascii="Arial" w:eastAsia="Arial" w:hAnsi="Arial" w:cs="Arial"/>
+          <w:color w:val="000000" w:themeColor="text1"/>
+          <w:sz w:val="24"/>
+          <w:szCs w:val="24"/>
+        </w:rPr>
+        <w:t>ão e consumo de conteúdos.</w:t>
+      </w:r>
+    </w:p>
+    <w:p>
+      <w:pPr>
+        <w:pStyle w:val="PargrafodaLista"/>
+        <w:numPr>
+          <w:ilvl w:val="0"/>
+          <w:numId w:val="15"/>
+        </w:numPr>
+        <w:jc w:val="both"/>
+        <w:rPr>
+          <w:rFonts w:ascii="Arial" w:eastAsia="Arial" w:hAnsi="Arial" w:cs="Arial"/>
+          <w:b/>
+          <w:color w:val="000000" w:themeColor="text1"/>
+          <w:sz w:val="24"/>
+          <w:szCs w:val="24"/>
+        </w:rPr>
+      </w:pPr>
+      <w:r>
+        <w:rPr>
+          <w:rFonts w:ascii="Arial" w:eastAsia="Arial" w:hAnsi="Arial" w:cs="Arial"/>
+          <w:color w:val="000000" w:themeColor="text1"/>
+          <w:sz w:val="24"/>
+          <w:szCs w:val="24"/>
+        </w:rPr>
+        <w:t xml:space="preserve">Disponível ferramentas de configuração avançada para fotos com melhor qualidade, utilizando as </w:t>
+      </w:r>
+      <w:proofErr w:type="gramStart"/>
+      <w:r>
+        <w:rPr>
+          <w:rFonts w:ascii="Arial" w:eastAsia="Arial" w:hAnsi="Arial" w:cs="Arial"/>
+          <w:color w:val="000000" w:themeColor="text1"/>
+          <w:sz w:val="24"/>
+          <w:szCs w:val="24"/>
+        </w:rPr>
+        <w:t>4</w:t>
+      </w:r>
+      <w:proofErr w:type="gramEnd"/>
+      <w:r>
+        <w:rPr>
+          <w:rFonts w:ascii="Arial" w:eastAsia="Arial" w:hAnsi="Arial" w:cs="Arial"/>
+          <w:color w:val="000000" w:themeColor="text1"/>
+          <w:sz w:val="24"/>
+          <w:szCs w:val="24"/>
+        </w:rPr>
+        <w:t xml:space="preserve"> câmeras traseiras.</w:t>
+      </w:r>
+    </w:p>
+    <w:p>
+      <w:pPr>
+        <w:pStyle w:val="PargrafodaLista"/>
+        <w:numPr>
+          <w:ilvl w:val="0"/>
+          <w:numId w:val="15"/>
+        </w:numPr>
+        <w:jc w:val="both"/>
+        <w:rPr>
+          <w:rFonts w:ascii="Arial" w:eastAsia="Arial" w:hAnsi="Arial" w:cs="Arial"/>
+          <w:b/>
+          <w:color w:val="000000" w:themeColor="text1"/>
+          <w:sz w:val="24"/>
+          <w:szCs w:val="24"/>
+        </w:rPr>
+      </w:pPr>
+      <w:r>
+        <w:rPr>
+          <w:rFonts w:ascii="Arial" w:eastAsia="Arial" w:hAnsi="Arial" w:cs="Arial"/>
+          <w:color w:val="000000" w:themeColor="text1"/>
+          <w:sz w:val="24"/>
+          <w:szCs w:val="24"/>
+        </w:rPr>
+        <w:t>Opções de desbloqueio por sensor digital ou senha padrão.</w:t>
+      </w:r>
+    </w:p>
+    <w:p>
+      <w:pPr>
+        <w:pStyle w:val="PargrafodaLista"/>
+        <w:numPr>
+          <w:ilvl w:val="0"/>
+          <w:numId w:val="15"/>
+        </w:numPr>
+        <w:jc w:val="both"/>
+        <w:rPr>
+          <w:rFonts w:ascii="Arial" w:eastAsia="Arial" w:hAnsi="Arial" w:cs="Arial"/>
+          <w:b/>
+          <w:color w:val="000000" w:themeColor="text1"/>
+          <w:sz w:val="24"/>
+          <w:szCs w:val="24"/>
+        </w:rPr>
+      </w:pPr>
+      <w:proofErr w:type="gramStart"/>
+      <w:r>
+        <w:rPr>
+          <w:rFonts w:ascii="Arial" w:eastAsia="Arial" w:hAnsi="Arial" w:cs="Arial"/>
+          <w:color w:val="000000" w:themeColor="text1"/>
+          <w:sz w:val="24"/>
+          <w:szCs w:val="24"/>
+        </w:rPr>
+        <w:t xml:space="preserve">Praticidade por oferecer o uso dos próprios aplicativos da empresa, que se encontram já instalados, como Samsung Health, </w:t>
+      </w:r>
+      <w:proofErr w:type="spellStart"/>
+      <w:r>
+        <w:rPr>
+          <w:rFonts w:ascii="Arial" w:eastAsia="Arial" w:hAnsi="Arial" w:cs="Arial"/>
+          <w:color w:val="000000" w:themeColor="text1"/>
+          <w:sz w:val="24"/>
+          <w:szCs w:val="24"/>
+        </w:rPr>
+        <w:t>Smart</w:t>
+      </w:r>
+      <w:proofErr w:type="spellEnd"/>
+      <w:r>
+        <w:rPr>
+          <w:rFonts w:ascii="Arial" w:eastAsia="Arial" w:hAnsi="Arial" w:cs="Arial"/>
+          <w:color w:val="000000" w:themeColor="text1"/>
+          <w:sz w:val="24"/>
+          <w:szCs w:val="24"/>
+        </w:rPr>
+        <w:t xml:space="preserve"> Switch, entre outros)</w:t>
+      </w:r>
+      <w:proofErr w:type="gramEnd"/>
+      <w:r>
+        <w:rPr>
+          <w:rFonts w:ascii="Arial" w:eastAsia="Arial" w:hAnsi="Arial" w:cs="Arial"/>
+          <w:color w:val="000000" w:themeColor="text1"/>
+          <w:sz w:val="24"/>
+          <w:szCs w:val="24"/>
+        </w:rPr>
+        <w:t>.</w:t>
+      </w:r>
+    </w:p>
+    <w:p>
+      <w:pPr>
+        <w:pStyle w:val="PargrafodaLista"/>
+        <w:numPr>
+          <w:ilvl w:val="0"/>
+          <w:numId w:val="15"/>
+        </w:numPr>
+        <w:jc w:val="both"/>
+        <w:rPr>
+          <w:rFonts w:ascii="Arial" w:eastAsia="Arial" w:hAnsi="Arial" w:cs="Arial"/>
+          <w:b/>
+          <w:color w:val="000000" w:themeColor="text1"/>
+          <w:sz w:val="24"/>
+          <w:szCs w:val="24"/>
+        </w:rPr>
+      </w:pPr>
+      <w:r>
+        <w:rPr>
+          <w:rFonts w:ascii="Arial" w:eastAsia="Arial" w:hAnsi="Arial" w:cs="Arial"/>
+          <w:color w:val="000000" w:themeColor="text1"/>
+          <w:sz w:val="24"/>
+          <w:szCs w:val="24"/>
+        </w:rPr>
+        <w:t>A tela de 6.7 polegadas proporciona alta qualidade para games e multimídia em geral.</w:t>
+      </w:r>
+    </w:p>
+    <w:p>
+      <w:pPr>
+        <w:pStyle w:val="PargrafodaLista"/>
+        <w:ind w:left="2160"/>
+        <w:jc w:val="both"/>
+        <w:rPr>
+          <w:rFonts w:ascii="Arial" w:eastAsia="Arial" w:hAnsi="Arial" w:cs="Arial"/>
+          <w:color w:val="000000" w:themeColor="text1"/>
+          <w:sz w:val="24"/>
+          <w:szCs w:val="24"/>
+        </w:rPr>
+      </w:pPr>
+    </w:p>
+    <w:p>
+      <w:pPr>
+        <w:pStyle w:val="PargrafodaLista"/>
+        <w:numPr>
+          <w:ilvl w:val="0"/>
+          <w:numId w:val="14"/>
+        </w:numPr>
+        <w:jc w:val="both"/>
+        <w:rPr>
+          <w:rFonts w:ascii="Arial" w:eastAsia="Arial" w:hAnsi="Arial" w:cs="Arial"/>
+          <w:b/>
+          <w:color w:val="000000" w:themeColor="text1"/>
+          <w:sz w:val="24"/>
+          <w:szCs w:val="24"/>
+          <w:lang w:val="en-US"/>
+        </w:rPr>
+      </w:pPr>
+      <w:r>
+        <w:rPr>
+          <w:rFonts w:ascii="Arial" w:eastAsia="Arial" w:hAnsi="Arial" w:cs="Arial"/>
+          <w:b/>
+          <w:color w:val="000000" w:themeColor="text1"/>
+          <w:sz w:val="24"/>
+          <w:szCs w:val="24"/>
+          <w:lang w:val="en-US"/>
         </w:rPr>
         <w:t>Contras</w:t>
       </w:r>
-      <w:r>
-        <w:rPr>
-          <w:rFonts w:ascii="Arial" w:eastAsia="Arial" w:hAnsi="Arial" w:cs="Arial"/>
-          <w:color w:val="000000" w:themeColor="text1"/>
-          <w:sz w:val="24"/>
-          <w:szCs w:val="24"/>
-        </w:rPr>
-        <w:t xml:space="preserve">: </w:t>
-      </w:r>
-      <w:r>
-        <w:rPr>
-          <w:rFonts w:ascii="Arial" w:eastAsia="Arial" w:hAnsi="Arial" w:cs="Arial"/>
-          <w:color w:val="000000" w:themeColor="text1"/>
-          <w:sz w:val="24"/>
-          <w:szCs w:val="24"/>
-        </w:rPr>
-        <w:t xml:space="preserve">O corpo de plástico acaba sendo sensível a quedas e batidas; assim como a tela em si; </w:t>
-      </w:r>
-      <w:r>
-        <w:rPr>
-          <w:rFonts w:ascii="Arial" w:eastAsia="Arial" w:hAnsi="Arial" w:cs="Arial"/>
-          <w:color w:val="000000" w:themeColor="text1"/>
-          <w:sz w:val="24"/>
-          <w:szCs w:val="24"/>
-        </w:rPr>
-        <w:t xml:space="preserve">saída de som não é tão alta comparado a outros modelos de </w:t>
-      </w:r>
-      <w:proofErr w:type="spellStart"/>
-      <w:r>
-        <w:rPr>
-          <w:rFonts w:ascii="Arial" w:eastAsia="Arial" w:hAnsi="Arial" w:cs="Arial"/>
-          <w:color w:val="000000" w:themeColor="text1"/>
-          <w:sz w:val="24"/>
-          <w:szCs w:val="24"/>
-        </w:rPr>
-        <w:t>smarthphone</w:t>
-      </w:r>
-      <w:proofErr w:type="spellEnd"/>
-      <w:r>
-        <w:rPr>
-          <w:rFonts w:ascii="Arial" w:eastAsia="Arial" w:hAnsi="Arial" w:cs="Arial"/>
-          <w:color w:val="000000" w:themeColor="text1"/>
-          <w:sz w:val="24"/>
-          <w:szCs w:val="24"/>
-        </w:rPr>
-        <w:t>.</w:t>
-      </w:r>
     </w:p>
     <w:p>
       <w:pPr>
         <w:pStyle w:val="PargrafodaLista"/>
-        <w:jc w:val="both"/>
-        <w:rPr>
-          <w:rFonts w:ascii="Arial" w:eastAsia="Arial" w:hAnsi="Arial" w:cs="Arial"/>
-          <w:color w:val="000000" w:themeColor="text1"/>
-          <w:sz w:val="24"/>
-          <w:szCs w:val="24"/>
-        </w:rPr>
-      </w:pPr>
+        <w:numPr>
+          <w:ilvl w:val="0"/>
+          <w:numId w:val="15"/>
+        </w:numPr>
+        <w:jc w:val="both"/>
+        <w:rPr>
+          <w:rFonts w:ascii="Arial" w:eastAsia="Arial" w:hAnsi="Arial" w:cs="Arial"/>
+          <w:b/>
+          <w:color w:val="000000" w:themeColor="text1"/>
+          <w:sz w:val="24"/>
+          <w:szCs w:val="24"/>
+        </w:rPr>
+      </w:pPr>
+      <w:r>
+        <w:rPr>
+          <w:rFonts w:ascii="Arial" w:eastAsia="Arial" w:hAnsi="Arial" w:cs="Arial"/>
+          <w:color w:val="000000" w:themeColor="text1"/>
+          <w:sz w:val="24"/>
+          <w:szCs w:val="24"/>
+        </w:rPr>
+        <w:t>Corpo de plástico sensível a quedas e batidas.</w:t>
+      </w:r>
     </w:p>
     <w:p>
       <w:pPr>
         <w:pStyle w:val="PargrafodaLista"/>
-        <w:jc w:val="both"/>
-        <w:rPr>
-          <w:rFonts w:ascii="Arial" w:eastAsia="Arial" w:hAnsi="Arial" w:cs="Arial"/>
-          <w:color w:val="000000" w:themeColor="text1"/>
-          <w:sz w:val="24"/>
-          <w:szCs w:val="24"/>
-        </w:rPr>
-      </w:pPr>
+        <w:numPr>
+          <w:ilvl w:val="0"/>
+          <w:numId w:val="15"/>
+        </w:numPr>
+        <w:jc w:val="both"/>
+        <w:rPr>
+          <w:rFonts w:ascii="Arial" w:eastAsia="Arial" w:hAnsi="Arial" w:cs="Arial"/>
+          <w:b/>
+          <w:color w:val="000000" w:themeColor="text1"/>
+          <w:sz w:val="24"/>
+          <w:szCs w:val="24"/>
+        </w:rPr>
+      </w:pPr>
+      <w:r>
+        <w:rPr>
+          <w:rFonts w:ascii="Arial" w:eastAsia="Arial" w:hAnsi="Arial" w:cs="Arial"/>
+          <w:color w:val="000000" w:themeColor="text1"/>
+          <w:sz w:val="24"/>
+          <w:szCs w:val="24"/>
+        </w:rPr>
+        <w:t>Tela muito sensível a quedas e batidas.</w:t>
+      </w:r>
     </w:p>
     <w:p>
       <w:pPr>
         <w:pStyle w:val="PargrafodaLista"/>
-        <w:jc w:val="both"/>
-        <w:rPr>
-          <w:rFonts w:ascii="Arial" w:eastAsia="Arial" w:hAnsi="Arial" w:cs="Arial"/>
-          <w:color w:val="000000" w:themeColor="text1"/>
-          <w:sz w:val="24"/>
-          <w:szCs w:val="24"/>
-        </w:rPr>
-      </w:pPr>
+        <w:numPr>
+          <w:ilvl w:val="0"/>
+          <w:numId w:val="15"/>
+        </w:numPr>
+        <w:jc w:val="both"/>
+        <w:rPr>
+          <w:rFonts w:ascii="Arial" w:eastAsia="Arial" w:hAnsi="Arial" w:cs="Arial"/>
+          <w:b/>
+          <w:color w:val="000000" w:themeColor="text1"/>
+          <w:sz w:val="24"/>
+          <w:szCs w:val="24"/>
+        </w:rPr>
+      </w:pPr>
+      <w:r>
+        <w:rPr>
+          <w:rFonts w:ascii="Arial" w:eastAsia="Arial" w:hAnsi="Arial" w:cs="Arial"/>
+          <w:color w:val="000000" w:themeColor="text1"/>
+          <w:sz w:val="24"/>
+          <w:szCs w:val="24"/>
+        </w:rPr>
+        <w:t>Saída de áudio mediana.</w:t>
+      </w:r>
     </w:p>
     <w:p>
       <w:pPr>
         <w:pStyle w:val="PargrafodaLista"/>
-        <w:jc w:val="both"/>
-        <w:rPr>
-          <w:rFonts w:ascii="Arial" w:eastAsia="Arial" w:hAnsi="Arial" w:cs="Arial"/>
-          <w:color w:val="000000" w:themeColor="text1"/>
-          <w:sz w:val="24"/>
-          <w:szCs w:val="24"/>
-        </w:rPr>
-      </w:pPr>
+        <w:numPr>
+          <w:ilvl w:val="0"/>
+          <w:numId w:val="15"/>
+        </w:numPr>
+        <w:jc w:val="both"/>
+        <w:rPr>
+          <w:rFonts w:ascii="Arial" w:eastAsia="Arial" w:hAnsi="Arial" w:cs="Arial"/>
+          <w:b/>
+          <w:color w:val="000000" w:themeColor="text1"/>
+          <w:sz w:val="24"/>
+          <w:szCs w:val="24"/>
+        </w:rPr>
+      </w:pPr>
+      <w:r>
+        <w:rPr>
+          <w:rFonts w:ascii="Arial" w:eastAsia="Arial" w:hAnsi="Arial" w:cs="Arial"/>
+          <w:color w:val="000000" w:themeColor="text1"/>
+          <w:sz w:val="24"/>
+          <w:szCs w:val="24"/>
+        </w:rPr>
+        <w:t>Não possui hardware a prova d'água.</w:t>
+      </w:r>
     </w:p>
     <w:p>
       <w:pPr>
@@ -4623,114 +5053,7 @@
         <w:jc w:val="both"/>
         <w:rPr>
           <w:rFonts w:ascii="Arial" w:eastAsia="Arial" w:hAnsi="Arial" w:cs="Arial"/>
-          <w:color w:val="000000" w:themeColor="text1"/>
-          <w:sz w:val="24"/>
-          <w:szCs w:val="24"/>
-        </w:rPr>
-      </w:pPr>
-    </w:p>
-    <w:p>
-      <w:pPr>
-        <w:pStyle w:val="PargrafodaLista"/>
-        <w:jc w:val="both"/>
-        <w:rPr>
-          <w:rFonts w:ascii="Arial" w:eastAsia="Arial" w:hAnsi="Arial" w:cs="Arial"/>
-          <w:color w:val="000000" w:themeColor="text1"/>
-          <w:sz w:val="24"/>
-          <w:szCs w:val="24"/>
-        </w:rPr>
-      </w:pPr>
-    </w:p>
-    <w:p>
-      <w:pPr>
-        <w:pStyle w:val="PargrafodaLista"/>
-        <w:jc w:val="both"/>
-        <w:rPr>
-          <w:rFonts w:ascii="Arial" w:eastAsia="Arial" w:hAnsi="Arial" w:cs="Arial"/>
-          <w:color w:val="000000" w:themeColor="text1"/>
-          <w:sz w:val="24"/>
-          <w:szCs w:val="24"/>
-        </w:rPr>
-      </w:pPr>
-    </w:p>
-    <w:p>
-      <w:pPr>
-        <w:pStyle w:val="PargrafodaLista"/>
-        <w:jc w:val="both"/>
-        <w:rPr>
-          <w:rFonts w:ascii="Arial" w:eastAsia="Arial" w:hAnsi="Arial" w:cs="Arial"/>
-          <w:color w:val="000000" w:themeColor="text1"/>
-          <w:sz w:val="24"/>
-          <w:szCs w:val="24"/>
-        </w:rPr>
-      </w:pPr>
-    </w:p>
-    <w:p>
-      <w:pPr>
-        <w:pStyle w:val="PargrafodaLista"/>
-        <w:jc w:val="both"/>
-        <w:rPr>
-          <w:rFonts w:ascii="Arial" w:eastAsia="Arial" w:hAnsi="Arial" w:cs="Arial"/>
-          <w:color w:val="000000" w:themeColor="text1"/>
-          <w:sz w:val="24"/>
-          <w:szCs w:val="24"/>
-        </w:rPr>
-      </w:pPr>
-    </w:p>
-    <w:p>
-      <w:pPr>
-        <w:pStyle w:val="PargrafodaLista"/>
-        <w:jc w:val="both"/>
-        <w:rPr>
-          <w:rFonts w:ascii="Arial" w:eastAsia="Arial" w:hAnsi="Arial" w:cs="Arial"/>
-          <w:color w:val="000000" w:themeColor="text1"/>
-          <w:sz w:val="24"/>
-          <w:szCs w:val="24"/>
-        </w:rPr>
-      </w:pPr>
-    </w:p>
-    <w:p>
-      <w:pPr>
-        <w:pStyle w:val="PargrafodaLista"/>
-        <w:jc w:val="both"/>
-        <w:rPr>
-          <w:rFonts w:ascii="Arial" w:eastAsia="Arial" w:hAnsi="Arial" w:cs="Arial"/>
-          <w:color w:val="000000" w:themeColor="text1"/>
-          <w:sz w:val="24"/>
-          <w:szCs w:val="24"/>
-        </w:rPr>
-      </w:pPr>
-    </w:p>
-    <w:p>
-      <w:pPr>
-        <w:pStyle w:val="PargrafodaLista"/>
-        <w:jc w:val="both"/>
-        <w:rPr>
-          <w:rFonts w:ascii="Arial" w:eastAsia="Arial" w:hAnsi="Arial" w:cs="Arial"/>
-          <w:color w:val="000000" w:themeColor="text1"/>
-          <w:sz w:val="24"/>
-          <w:szCs w:val="24"/>
-        </w:rPr>
-      </w:pPr>
-    </w:p>
-    <w:p>
-      <w:pPr>
-        <w:pStyle w:val="PargrafodaLista"/>
-        <w:jc w:val="both"/>
-        <w:rPr>
-          <w:rFonts w:ascii="Arial" w:eastAsia="Arial" w:hAnsi="Arial" w:cs="Arial"/>
-          <w:color w:val="000000" w:themeColor="text1"/>
-          <w:sz w:val="24"/>
-          <w:szCs w:val="24"/>
-        </w:rPr>
-      </w:pPr>
-    </w:p>
-    <w:p>
-      <w:pPr>
-        <w:pStyle w:val="PargrafodaLista"/>
-        <w:jc w:val="both"/>
-        <w:rPr>
-          <w:rFonts w:ascii="Arial" w:eastAsia="Arial" w:hAnsi="Arial" w:cs="Arial"/>
+          <w:b/>
           <w:color w:val="000000" w:themeColor="text1"/>
           <w:sz w:val="24"/>
           <w:szCs w:val="24"/>
@@ -4757,11 +5080,11 @@
         <w:lastRenderedPageBreak/>
         <w:t xml:space="preserve"> </w:t>
       </w:r>
-      <w:bookmarkStart w:id="8" w:name="_Toc73287564"/>
+      <w:bookmarkStart w:id="7" w:name="_Toc73287564"/>
       <w:r>
         <w:t>Evidências</w:t>
       </w:r>
-      <w:bookmarkEnd w:id="8"/>
+      <w:bookmarkEnd w:id="7"/>
       <w:r>
         <w:t xml:space="preserve"> </w:t>
       </w:r>
@@ -4778,52 +5101,21 @@
       <w:r>
         <w:rPr>
           <w:rFonts w:ascii="Arial" w:hAnsi="Arial" w:cs="Arial"/>
-          <w:color w:val="000000" w:themeColor="text1"/>
-          <w:sz w:val="24"/>
-          <w:szCs w:val="24"/>
-          <w:highlight w:val="yellow"/>
-        </w:rPr>
-        <w:t>Exemplo</w:t>
-      </w:r>
-      <w:r>
-        <w:rPr>
-          <w:rFonts w:ascii="Arial" w:hAnsi="Arial" w:cs="Arial"/>
-          <w:color w:val="000000" w:themeColor="text1"/>
-          <w:sz w:val="24"/>
-          <w:szCs w:val="24"/>
-          <w:highlight w:val="yellow"/>
-        </w:rPr>
-        <w:t>s</w:t>
-      </w:r>
-      <w:r>
-        <w:rPr>
-          <w:rFonts w:ascii="Arial" w:hAnsi="Arial" w:cs="Arial"/>
-          <w:color w:val="000000" w:themeColor="text1"/>
-          <w:sz w:val="24"/>
-          <w:szCs w:val="24"/>
-          <w:highlight w:val="yellow"/>
-        </w:rPr>
-        <w:t xml:space="preserve"> de evidência</w:t>
-      </w:r>
-      <w:r>
-        <w:rPr>
-          <w:rFonts w:ascii="Arial" w:hAnsi="Arial" w:cs="Arial"/>
-          <w:color w:val="000000" w:themeColor="text1"/>
-          <w:sz w:val="24"/>
-          <w:szCs w:val="24"/>
-          <w:highlight w:val="yellow"/>
-        </w:rPr>
-        <w:t>s</w:t>
-      </w:r>
-      <w:r>
-        <w:rPr>
-          <w:rFonts w:ascii="Arial" w:hAnsi="Arial" w:cs="Arial"/>
-          <w:color w:val="000000" w:themeColor="text1"/>
-          <w:sz w:val="24"/>
-          <w:szCs w:val="24"/>
-          <w:highlight w:val="yellow"/>
-        </w:rPr>
-        <w:t>:</w:t>
+          <w:b/>
+          <w:color w:val="000000" w:themeColor="text1"/>
+          <w:sz w:val="24"/>
+          <w:szCs w:val="24"/>
+        </w:rPr>
+        <w:t>Demonstrações de evidências</w:t>
+      </w:r>
+      <w:r>
+        <w:rPr>
+          <w:rFonts w:ascii="Arial" w:hAnsi="Arial" w:cs="Arial"/>
+          <w:color w:val="000000" w:themeColor="text1"/>
+          <w:sz w:val="24"/>
+          <w:szCs w:val="24"/>
+        </w:rPr>
+        <w:t xml:space="preserve"> </w:t>
       </w:r>
       <w:r>
         <w:rPr>
@@ -4837,53 +5129,33 @@
       <w:r>
         <w:rPr>
           <w:rFonts w:ascii="Arial" w:hAnsi="Arial" w:cs="Arial"/>
-          <w:color w:val="000000" w:themeColor="text1"/>
           <w:sz w:val="24"/>
           <w:szCs w:val="24"/>
         </w:rPr>
         <w:br/>
       </w:r>
-      <w:r>
-        <w:rPr>
-          <w:rFonts w:ascii="Arial" w:hAnsi="Arial" w:cs="Arial"/>
-          <w:color w:val="000000" w:themeColor="text1"/>
-          <w:sz w:val="24"/>
-          <w:szCs w:val="24"/>
-          <w:highlight w:val="yellow"/>
-        </w:rPr>
-        <w:t>Print:</w:t>
-      </w:r>
-      <w:proofErr w:type="gramStart"/>
-      <w:r>
-        <w:rPr>
-          <w:rFonts w:ascii="Arial" w:hAnsi="Arial" w:cs="Arial"/>
-          <w:color w:val="000000" w:themeColor="text1"/>
-          <w:sz w:val="24"/>
-          <w:szCs w:val="24"/>
-        </w:rPr>
-        <w:t xml:space="preserve"> </w:t>
-      </w:r>
-      <w:r>
-        <w:rPr>
-          <w:rFonts w:ascii="Arial" w:hAnsi="Arial" w:cs="Arial"/>
-          <w:color w:val="000000" w:themeColor="text1"/>
-          <w:sz w:val="24"/>
-          <w:szCs w:val="24"/>
-        </w:rPr>
-        <w:t xml:space="preserve"> </w:t>
-      </w:r>
-    </w:p>
-    <w:p>
-      <w:pPr>
-        <w:jc w:val="both"/>
-        <w:rPr>
-          <w:rFonts w:ascii="Arial" w:hAnsi="Arial" w:cs="Arial"/>
-          <w:color w:val="000000" w:themeColor="text1"/>
-          <w:sz w:val="24"/>
-          <w:szCs w:val="24"/>
-        </w:rPr>
-      </w:pPr>
-      <w:proofErr w:type="gramEnd"/>
+      <w:proofErr w:type="spellStart"/>
+      <w:r>
+        <w:rPr>
+          <w:rFonts w:ascii="Arial" w:hAnsi="Arial" w:cs="Arial"/>
+          <w:b/>
+          <w:sz w:val="24"/>
+          <w:szCs w:val="24"/>
+        </w:rPr>
+        <w:t>Printscreen</w:t>
+      </w:r>
+      <w:proofErr w:type="spellEnd"/>
+    </w:p>
+    <w:p>
+      <w:pPr>
+        <w:jc w:val="both"/>
+        <w:rPr>
+          <w:rFonts w:ascii="Arial" w:hAnsi="Arial" w:cs="Arial"/>
+          <w:color w:val="000000" w:themeColor="text1"/>
+          <w:sz w:val="24"/>
+          <w:szCs w:val="24"/>
+        </w:rPr>
+      </w:pPr>
       <w:r>
         <w:rPr>
           <w:rFonts w:ascii="Arial" w:hAnsi="Arial" w:cs="Arial"/>
@@ -4967,7 +5239,28 @@
           <w:rFonts w:ascii="Arial" w:hAnsi="Arial" w:cs="Arial"/>
           <w:color w:val="000000" w:themeColor="text1"/>
         </w:rPr>
-        <w:t xml:space="preserve">: Design aplicativo </w:t>
+        <w:t xml:space="preserve">: Design </w:t>
+      </w:r>
+      <w:r>
+        <w:rPr>
+          <w:rFonts w:ascii="Arial" w:hAnsi="Arial" w:cs="Arial"/>
+          <w:color w:val="000000" w:themeColor="text1"/>
+        </w:rPr>
+        <w:t xml:space="preserve">do </w:t>
+      </w:r>
+      <w:r>
+        <w:rPr>
+          <w:rFonts w:ascii="Arial" w:hAnsi="Arial" w:cs="Arial"/>
+          <w:color w:val="000000" w:themeColor="text1"/>
+        </w:rPr>
+        <w:t>aplicativo</w:t>
+      </w:r>
+      <w:r>
+        <w:rPr>
+          <w:rFonts w:ascii="Arial" w:hAnsi="Arial" w:cs="Arial"/>
+          <w:color w:val="000000" w:themeColor="text1"/>
+        </w:rPr>
+        <w:t xml:space="preserve"> de </w:t>
       </w:r>
       <w:proofErr w:type="spellStart"/>
       <w:r>
@@ -4975,6 +5268,22 @@
           <w:rFonts w:ascii="Arial" w:hAnsi="Arial" w:cs="Arial"/>
           <w:color w:val="000000" w:themeColor="text1"/>
         </w:rPr>
+        <w:t>multímidia</w:t>
+      </w:r>
+      <w:proofErr w:type="spellEnd"/>
+      <w:r>
+        <w:rPr>
+          <w:rFonts w:ascii="Arial" w:hAnsi="Arial" w:cs="Arial"/>
+          <w:color w:val="000000" w:themeColor="text1"/>
+        </w:rPr>
+        <w:t xml:space="preserve"> </w:t>
+      </w:r>
+      <w:proofErr w:type="spellStart"/>
+      <w:r>
+        <w:rPr>
+          <w:rFonts w:ascii="Arial" w:hAnsi="Arial" w:cs="Arial"/>
+          <w:color w:val="000000" w:themeColor="text1"/>
+        </w:rPr>
         <w:t>Amazon</w:t>
       </w:r>
       <w:proofErr w:type="spellEnd"/>
@@ -5002,20 +5311,31 @@
         <w:jc w:val="both"/>
         <w:rPr>
           <w:rFonts w:ascii="Arial" w:hAnsi="Arial" w:cs="Arial"/>
-          <w:color w:val="000000" w:themeColor="text1"/>
-          <w:sz w:val="24"/>
-          <w:szCs w:val="24"/>
-        </w:rPr>
-      </w:pPr>
-      <w:r>
-        <w:rPr>
-          <w:rFonts w:ascii="Arial" w:hAnsi="Arial" w:cs="Arial"/>
-          <w:color w:val="000000" w:themeColor="text1"/>
-          <w:sz w:val="24"/>
-          <w:szCs w:val="24"/>
-          <w:highlight w:val="yellow"/>
-        </w:rPr>
-        <w:t>Foto:</w:t>
+          <w:b/>
+          <w:color w:val="000000" w:themeColor="text1"/>
+          <w:sz w:val="24"/>
+          <w:szCs w:val="24"/>
+        </w:rPr>
+      </w:pPr>
+      <w:r>
+        <w:rPr>
+          <w:rFonts w:ascii="Arial" w:hAnsi="Arial" w:cs="Arial"/>
+          <w:b/>
+          <w:color w:val="000000" w:themeColor="text1"/>
+          <w:sz w:val="24"/>
+          <w:szCs w:val="24"/>
+        </w:rPr>
+        <w:t>Foto</w:t>
+      </w:r>
+      <w:r>
+        <w:rPr>
+          <w:rFonts w:ascii="Arial" w:hAnsi="Arial" w:cs="Arial"/>
+          <w:b/>
+          <w:color w:val="000000" w:themeColor="text1"/>
+          <w:sz w:val="24"/>
+          <w:szCs w:val="24"/>
+        </w:rPr>
+        <w:t xml:space="preserve"> do produto </w:t>
       </w:r>
     </w:p>
     <w:p>
@@ -5143,9 +5463,9 @@
       <w:pPr>
         <w:pStyle w:val="Ttulo2"/>
       </w:pPr>
-      <w:bookmarkStart w:id="9" w:name="_Onde_encontrar"/>
-      <w:bookmarkStart w:id="10" w:name="_Toc73287565"/>
-      <w:bookmarkEnd w:id="9"/>
+      <w:bookmarkStart w:id="8" w:name="_Onde_encontrar"/>
+      <w:bookmarkStart w:id="9" w:name="_Toc73287565"/>
+      <w:bookmarkEnd w:id="8"/>
       <w:r>
         <w:lastRenderedPageBreak/>
         <w:t xml:space="preserve"> </w:t>
@@ -5153,125 +5473,125 @@
       <w:r>
         <w:t>Onde encontrar</w:t>
       </w:r>
+      <w:bookmarkEnd w:id="9"/>
+    </w:p>
+    <w:p>
+      <w:pPr>
+        <w:jc w:val="both"/>
+        <w:rPr>
+          <w:rFonts w:ascii="Arial" w:hAnsi="Arial" w:cs="Arial"/>
+          <w:color w:val="000000" w:themeColor="text1"/>
+          <w:sz w:val="24"/>
+          <w:szCs w:val="24"/>
+        </w:rPr>
+      </w:pPr>
+      <w:r>
+        <w:rPr>
+          <w:rFonts w:ascii="Arial" w:hAnsi="Arial" w:cs="Arial"/>
+          <w:color w:val="000000" w:themeColor="text1"/>
+          <w:sz w:val="24"/>
+          <w:szCs w:val="24"/>
+        </w:rPr>
+        <w:t>Esse modelo de smartphone encontra-se disponíve</w:t>
+      </w:r>
+      <w:r>
+        <w:rPr>
+          <w:rFonts w:ascii="Arial" w:hAnsi="Arial" w:cs="Arial"/>
+          <w:color w:val="000000" w:themeColor="text1"/>
+          <w:sz w:val="24"/>
+          <w:szCs w:val="24"/>
+        </w:rPr>
+        <w:t>l</w:t>
+      </w:r>
+      <w:r>
+        <w:rPr>
+          <w:rFonts w:ascii="Arial" w:hAnsi="Arial" w:cs="Arial"/>
+          <w:color w:val="000000" w:themeColor="text1"/>
+          <w:sz w:val="24"/>
+          <w:szCs w:val="24"/>
+        </w:rPr>
+        <w:t xml:space="preserve"> nas cores preto, cinza</w:t>
+      </w:r>
+      <w:r>
+        <w:rPr>
+          <w:rFonts w:ascii="Arial" w:hAnsi="Arial" w:cs="Arial"/>
+          <w:color w:val="000000" w:themeColor="text1"/>
+          <w:sz w:val="24"/>
+          <w:szCs w:val="24"/>
+        </w:rPr>
+        <w:t xml:space="preserve"> e azul, </w:t>
+      </w:r>
+      <w:r>
+        <w:rPr>
+          <w:rFonts w:ascii="Arial" w:hAnsi="Arial" w:cs="Arial"/>
+          <w:color w:val="000000" w:themeColor="text1"/>
+          <w:sz w:val="24"/>
+          <w:szCs w:val="24"/>
+        </w:rPr>
+        <w:t>através de lojas online. Segue algumas delas abaixo:</w:t>
+      </w:r>
+    </w:p>
+    <w:bookmarkStart w:id="10" w:name="Indicador_Americanas"/>
+    <w:p>
+      <w:pPr>
+        <w:jc w:val="both"/>
+        <w:rPr>
+          <w:rFonts w:ascii="Arial" w:hAnsi="Arial" w:cs="Arial"/>
+          <w:color w:val="000000" w:themeColor="text1"/>
+          <w:sz w:val="24"/>
+          <w:szCs w:val="24"/>
+        </w:rPr>
+      </w:pPr>
+      <w:r>
+        <w:rPr>
+          <w:rFonts w:ascii="Arial" w:hAnsi="Arial" w:cs="Arial"/>
+          <w:b/>
+          <w:sz w:val="24"/>
+          <w:szCs w:val="24"/>
+        </w:rPr>
+        <w:fldChar w:fldCharType="begin"/>
+      </w:r>
+      <w:r>
+        <w:rPr>
+          <w:rFonts w:ascii="Arial" w:hAnsi="Arial" w:cs="Arial"/>
+          <w:b/>
+          <w:sz w:val="24"/>
+          <w:szCs w:val="24"/>
+        </w:rPr>
+        <w:instrText xml:space="preserve"> HYPERLINK "https://www.americanas.com.br/produto/1448106014?sellerId=10576972000182&amp;epar=bp_pl_00_go_tel_smartphone_todas_geral_gmv&amp;opn=YSMESP&amp;WT.srch=1&amp;gclid=CjwKCAjwzt6LBhBeEiwAbPGOgQlGZ0mlSSzkrG-E32jUiQptJn62pH56WtWgG28tCJk8RpV7fkgqrRoCnN4QAvD_BwE" </w:instrText>
+      </w:r>
+      <w:r>
+        <w:rPr>
+          <w:rFonts w:ascii="Arial" w:hAnsi="Arial" w:cs="Arial"/>
+          <w:b/>
+          <w:sz w:val="24"/>
+          <w:szCs w:val="24"/>
+        </w:rPr>
+        <w:fldChar w:fldCharType="separate"/>
+      </w:r>
+      <w:r>
+        <w:rPr>
+          <w:rStyle w:val="Hyperlink"/>
+          <w:rFonts w:ascii="Arial" w:hAnsi="Arial" w:cs="Arial"/>
+          <w:b/>
+          <w:sz w:val="24"/>
+          <w:szCs w:val="24"/>
+        </w:rPr>
+        <w:t>Americanas</w:t>
+      </w:r>
+      <w:r>
+        <w:rPr>
+          <w:rFonts w:ascii="Arial" w:hAnsi="Arial" w:cs="Arial"/>
+          <w:b/>
+          <w:sz w:val="24"/>
+          <w:szCs w:val="24"/>
+        </w:rPr>
+        <w:fldChar w:fldCharType="end"/>
+      </w:r>
+      <w:r>
+        <w:t xml:space="preserve"> </w:t>
+      </w:r>
       <w:bookmarkEnd w:id="10"/>
-    </w:p>
-    <w:p>
-      <w:pPr>
-        <w:jc w:val="both"/>
-        <w:rPr>
-          <w:rFonts w:ascii="Arial" w:hAnsi="Arial" w:cs="Arial"/>
-          <w:color w:val="000000" w:themeColor="text1"/>
-          <w:sz w:val="24"/>
-          <w:szCs w:val="24"/>
-        </w:rPr>
-      </w:pPr>
-      <w:r>
-        <w:rPr>
-          <w:rFonts w:ascii="Arial" w:hAnsi="Arial" w:cs="Arial"/>
-          <w:color w:val="000000" w:themeColor="text1"/>
-          <w:sz w:val="24"/>
-          <w:szCs w:val="24"/>
-        </w:rPr>
-        <w:t>Esse modelo de smartphone encontra-se disponíve</w:t>
-      </w:r>
-      <w:r>
-        <w:rPr>
-          <w:rFonts w:ascii="Arial" w:hAnsi="Arial" w:cs="Arial"/>
-          <w:color w:val="000000" w:themeColor="text1"/>
-          <w:sz w:val="24"/>
-          <w:szCs w:val="24"/>
-        </w:rPr>
-        <w:t>l</w:t>
-      </w:r>
-      <w:r>
-        <w:rPr>
-          <w:rFonts w:ascii="Arial" w:hAnsi="Arial" w:cs="Arial"/>
-          <w:color w:val="000000" w:themeColor="text1"/>
-          <w:sz w:val="24"/>
-          <w:szCs w:val="24"/>
-        </w:rPr>
-        <w:t xml:space="preserve"> nas cores preto, cinza</w:t>
-      </w:r>
-      <w:r>
-        <w:rPr>
-          <w:rFonts w:ascii="Arial" w:hAnsi="Arial" w:cs="Arial"/>
-          <w:color w:val="000000" w:themeColor="text1"/>
-          <w:sz w:val="24"/>
-          <w:szCs w:val="24"/>
-        </w:rPr>
-        <w:t xml:space="preserve"> e azul, </w:t>
-      </w:r>
-      <w:r>
-        <w:rPr>
-          <w:rFonts w:ascii="Arial" w:hAnsi="Arial" w:cs="Arial"/>
-          <w:color w:val="000000" w:themeColor="text1"/>
-          <w:sz w:val="24"/>
-          <w:szCs w:val="24"/>
-        </w:rPr>
-        <w:t>através de lojas online. Segue algumas delas abaixo:</w:t>
-      </w:r>
-    </w:p>
-    <w:bookmarkStart w:id="11" w:name="Indicador_Americanas"/>
-    <w:p>
-      <w:pPr>
-        <w:jc w:val="both"/>
-        <w:rPr>
-          <w:rFonts w:ascii="Arial" w:hAnsi="Arial" w:cs="Arial"/>
-          <w:color w:val="000000" w:themeColor="text1"/>
-          <w:sz w:val="24"/>
-          <w:szCs w:val="24"/>
-        </w:rPr>
-      </w:pPr>
-      <w:r>
-        <w:rPr>
-          <w:rFonts w:ascii="Arial" w:hAnsi="Arial" w:cs="Arial"/>
-          <w:b/>
-          <w:sz w:val="24"/>
-          <w:szCs w:val="24"/>
-        </w:rPr>
-        <w:fldChar w:fldCharType="begin"/>
-      </w:r>
-      <w:r>
-        <w:rPr>
-          <w:rFonts w:ascii="Arial" w:hAnsi="Arial" w:cs="Arial"/>
-          <w:b/>
-          <w:sz w:val="24"/>
-          <w:szCs w:val="24"/>
-        </w:rPr>
-        <w:instrText xml:space="preserve"> HYPERLINK "https://www.americanas.com.br/produto/1448106014?sellerId=10576972000182&amp;epar=bp_pl_00_go_tel_smartphone_todas_geral_gmv&amp;opn=YSMESP&amp;WT.srch=1&amp;gclid=CjwKCAjwzt6LBhBeEiwAbPGOgQlGZ0mlSSzkrG-E32jUiQptJn62pH56WtWgG28tCJk8RpV7fkgqrRoCnN4QAvD_BwE" </w:instrText>
-      </w:r>
-      <w:r>
-        <w:rPr>
-          <w:rFonts w:ascii="Arial" w:hAnsi="Arial" w:cs="Arial"/>
-          <w:b/>
-          <w:sz w:val="24"/>
-          <w:szCs w:val="24"/>
-        </w:rPr>
-        <w:fldChar w:fldCharType="separate"/>
-      </w:r>
-      <w:r>
-        <w:rPr>
-          <w:rStyle w:val="Hyperlink"/>
-          <w:rFonts w:ascii="Arial" w:hAnsi="Arial" w:cs="Arial"/>
-          <w:b/>
-          <w:sz w:val="24"/>
-          <w:szCs w:val="24"/>
-        </w:rPr>
-        <w:t>Americanas</w:t>
-      </w:r>
-      <w:r>
-        <w:rPr>
-          <w:rFonts w:ascii="Arial" w:hAnsi="Arial" w:cs="Arial"/>
-          <w:b/>
-          <w:sz w:val="24"/>
-          <w:szCs w:val="24"/>
-        </w:rPr>
-        <w:fldChar w:fldCharType="end"/>
-      </w:r>
-      <w:r>
-        <w:t xml:space="preserve"> </w:t>
-      </w:r>
-      <w:bookmarkEnd w:id="11"/>
     </w:p>
     <w:p>
       <w:pPr>
@@ -5569,11 +5889,266 @@
       <w:pPr>
         <w:pStyle w:val="Ttulo1"/>
       </w:pPr>
-      <w:bookmarkStart w:id="12" w:name="_Toc73287566"/>
+      <w:bookmarkStart w:id="11" w:name="_Toc73287566"/>
       <w:r>
         <w:lastRenderedPageBreak/>
         <w:t>CONCLUSÃO</w:t>
       </w:r>
+      <w:bookmarkEnd w:id="11"/>
+    </w:p>
+    <w:p>
+      <w:pPr>
+        <w:jc w:val="both"/>
+        <w:rPr>
+          <w:rFonts w:ascii="Arial" w:eastAsia="Arial" w:hAnsi="Arial" w:cs="Arial"/>
+          <w:color w:val="000000" w:themeColor="text1"/>
+          <w:sz w:val="24"/>
+          <w:szCs w:val="24"/>
+        </w:rPr>
+      </w:pPr>
+      <w:r>
+        <w:rPr>
+          <w:rFonts w:ascii="Arial" w:eastAsia="Arial" w:hAnsi="Arial" w:cs="Arial"/>
+          <w:color w:val="000000" w:themeColor="text1"/>
+          <w:sz w:val="24"/>
+          <w:szCs w:val="24"/>
+        </w:rPr>
+        <w:t>Du</w:t>
+      </w:r>
+      <w:r>
+        <w:rPr>
+          <w:rFonts w:ascii="Arial" w:eastAsia="Arial" w:hAnsi="Arial" w:cs="Arial"/>
+          <w:color w:val="000000" w:themeColor="text1"/>
+          <w:sz w:val="24"/>
+          <w:szCs w:val="24"/>
+        </w:rPr>
+        <w:t xml:space="preserve">rante o processo desse trabalho, </w:t>
+      </w:r>
+      <w:r>
+        <w:rPr>
+          <w:rFonts w:ascii="Arial" w:eastAsia="Arial" w:hAnsi="Arial" w:cs="Arial"/>
+          <w:color w:val="000000" w:themeColor="text1"/>
+          <w:sz w:val="24"/>
+          <w:szCs w:val="24"/>
+        </w:rPr>
+        <w:t xml:space="preserve">percebi </w:t>
+      </w:r>
+      <w:r>
+        <w:rPr>
+          <w:rFonts w:ascii="Arial" w:eastAsia="Arial" w:hAnsi="Arial" w:cs="Arial"/>
+          <w:color w:val="000000" w:themeColor="text1"/>
+          <w:sz w:val="24"/>
+          <w:szCs w:val="24"/>
+        </w:rPr>
+        <w:t>o quão pode ser enriquecedor realizar a análise mais abrangente na hora de escolher um produto/serviço ou acompanhar o seu desempenho durante o tempo de uso. Porém,</w:t>
+      </w:r>
+      <w:r>
+        <w:rPr>
+          <w:rFonts w:ascii="Arial" w:eastAsia="Arial" w:hAnsi="Arial" w:cs="Arial"/>
+          <w:color w:val="000000" w:themeColor="text1"/>
+          <w:sz w:val="24"/>
+          <w:szCs w:val="24"/>
+        </w:rPr>
+        <w:t xml:space="preserve"> </w:t>
+      </w:r>
+      <w:r>
+        <w:rPr>
+          <w:rFonts w:ascii="Arial" w:eastAsia="Arial" w:hAnsi="Arial" w:cs="Arial"/>
+          <w:color w:val="000000" w:themeColor="text1"/>
+          <w:sz w:val="24"/>
+          <w:szCs w:val="24"/>
+        </w:rPr>
+        <w:t>ambos</w:t>
+      </w:r>
+      <w:r>
+        <w:rPr>
+          <w:rFonts w:ascii="Arial" w:eastAsia="Arial" w:hAnsi="Arial" w:cs="Arial"/>
+          <w:color w:val="000000" w:themeColor="text1"/>
+          <w:sz w:val="24"/>
+          <w:szCs w:val="24"/>
+        </w:rPr>
+        <w:t xml:space="preserve"> com objetivo de oferecer</w:t>
+      </w:r>
+      <w:r>
+        <w:rPr>
+          <w:rFonts w:ascii="Arial" w:eastAsia="Arial" w:hAnsi="Arial" w:cs="Arial"/>
+          <w:color w:val="000000" w:themeColor="text1"/>
+          <w:sz w:val="24"/>
+          <w:szCs w:val="24"/>
+        </w:rPr>
+        <w:t xml:space="preserve"> qualidade</w:t>
+      </w:r>
+      <w:r>
+        <w:rPr>
+          <w:rFonts w:ascii="Arial" w:eastAsia="Arial" w:hAnsi="Arial" w:cs="Arial"/>
+          <w:color w:val="000000" w:themeColor="text1"/>
+          <w:sz w:val="24"/>
+          <w:szCs w:val="24"/>
+        </w:rPr>
+        <w:t xml:space="preserve"> e garantir </w:t>
+      </w:r>
+      <w:r>
+        <w:rPr>
+          <w:rFonts w:ascii="Arial" w:eastAsia="Arial" w:hAnsi="Arial" w:cs="Arial"/>
+          <w:color w:val="000000" w:themeColor="text1"/>
+          <w:sz w:val="24"/>
+          <w:szCs w:val="24"/>
+        </w:rPr>
+        <w:t xml:space="preserve">a </w:t>
+      </w:r>
+      <w:r>
+        <w:rPr>
+          <w:rFonts w:ascii="Arial" w:eastAsia="Arial" w:hAnsi="Arial" w:cs="Arial"/>
+          <w:color w:val="000000" w:themeColor="text1"/>
+          <w:sz w:val="24"/>
+          <w:szCs w:val="24"/>
+        </w:rPr>
+        <w:t>melhoria contínua.</w:t>
+      </w:r>
+    </w:p>
+    <w:p>
+      <w:pPr>
+        <w:jc w:val="both"/>
+        <w:rPr>
+          <w:rFonts w:ascii="Arial" w:eastAsia="Arial" w:hAnsi="Arial" w:cs="Arial"/>
+          <w:color w:val="000000" w:themeColor="text1"/>
+          <w:sz w:val="24"/>
+          <w:szCs w:val="24"/>
+        </w:rPr>
+      </w:pPr>
+      <w:r>
+        <w:rPr>
+          <w:rFonts w:ascii="Arial" w:eastAsia="Arial" w:hAnsi="Arial" w:cs="Arial"/>
+          <w:color w:val="000000" w:themeColor="text1"/>
+          <w:sz w:val="24"/>
+          <w:szCs w:val="24"/>
+        </w:rPr>
+        <w:t xml:space="preserve">Consegui também aprimorar algumas </w:t>
+      </w:r>
+      <w:proofErr w:type="spellStart"/>
+      <w:r>
+        <w:rPr>
+          <w:rFonts w:ascii="Arial" w:eastAsia="Arial" w:hAnsi="Arial" w:cs="Arial"/>
+          <w:color w:val="000000" w:themeColor="text1"/>
+          <w:sz w:val="24"/>
+          <w:szCs w:val="24"/>
+        </w:rPr>
+        <w:t>softskils</w:t>
+      </w:r>
+      <w:proofErr w:type="spellEnd"/>
+      <w:r>
+        <w:rPr>
+          <w:rFonts w:ascii="Arial" w:eastAsia="Arial" w:hAnsi="Arial" w:cs="Arial"/>
+          <w:color w:val="000000" w:themeColor="text1"/>
+          <w:sz w:val="24"/>
+          <w:szCs w:val="24"/>
+        </w:rPr>
+        <w:t>, com</w:t>
+      </w:r>
+      <w:r>
+        <w:rPr>
+          <w:rFonts w:ascii="Arial" w:eastAsia="Arial" w:hAnsi="Arial" w:cs="Arial"/>
+          <w:color w:val="000000" w:themeColor="text1"/>
+          <w:sz w:val="24"/>
+          <w:szCs w:val="24"/>
+        </w:rPr>
+        <w:t xml:space="preserve">o trabalhar meu senso crítico </w:t>
+      </w:r>
+      <w:r>
+        <w:rPr>
+          <w:rFonts w:ascii="Arial" w:eastAsia="Arial" w:hAnsi="Arial" w:cs="Arial"/>
+          <w:color w:val="000000" w:themeColor="text1"/>
+          <w:sz w:val="24"/>
+          <w:szCs w:val="24"/>
+        </w:rPr>
+        <w:t xml:space="preserve">e ser mais </w:t>
+      </w:r>
+      <w:proofErr w:type="spellStart"/>
+      <w:r>
+        <w:rPr>
+          <w:rFonts w:ascii="Arial" w:eastAsia="Arial" w:hAnsi="Arial" w:cs="Arial"/>
+          <w:color w:val="000000" w:themeColor="text1"/>
+          <w:sz w:val="24"/>
+          <w:szCs w:val="24"/>
+        </w:rPr>
+        <w:t>pró-ativa</w:t>
+      </w:r>
+      <w:proofErr w:type="spellEnd"/>
+      <w:r>
+        <w:rPr>
+          <w:rFonts w:ascii="Arial" w:eastAsia="Arial" w:hAnsi="Arial" w:cs="Arial"/>
+          <w:color w:val="000000" w:themeColor="text1"/>
+          <w:sz w:val="24"/>
+          <w:szCs w:val="24"/>
+        </w:rPr>
+        <w:t xml:space="preserve">, pesquisando maneiras de </w:t>
+      </w:r>
+      <w:r>
+        <w:rPr>
+          <w:rFonts w:ascii="Arial" w:eastAsia="Arial" w:hAnsi="Arial" w:cs="Arial"/>
+          <w:color w:val="000000" w:themeColor="text1"/>
+          <w:sz w:val="24"/>
+          <w:szCs w:val="24"/>
+        </w:rPr>
+        <w:t>realizar</w:t>
+      </w:r>
+      <w:r>
+        <w:rPr>
+          <w:rFonts w:ascii="Arial" w:eastAsia="Arial" w:hAnsi="Arial" w:cs="Arial"/>
+          <w:color w:val="000000" w:themeColor="text1"/>
+          <w:sz w:val="24"/>
+          <w:szCs w:val="24"/>
+        </w:rPr>
+        <w:t xml:space="preserve"> essa análise com excelência, elaborada minimamente com os detalhes q</w:t>
+      </w:r>
+      <w:r>
+        <w:rPr>
+          <w:rFonts w:ascii="Arial" w:eastAsia="Arial" w:hAnsi="Arial" w:cs="Arial"/>
+          <w:color w:val="000000" w:themeColor="text1"/>
+          <w:sz w:val="24"/>
+          <w:szCs w:val="24"/>
+        </w:rPr>
+        <w:t>ue pude captar do produto até então.</w:t>
+      </w:r>
+    </w:p>
+    <w:p>
+      <w:pPr>
+        <w:jc w:val="both"/>
+        <w:rPr>
+          <w:rFonts w:ascii="Arial" w:eastAsia="Arial" w:hAnsi="Arial" w:cs="Arial"/>
+          <w:color w:val="000000" w:themeColor="text1"/>
+          <w:sz w:val="24"/>
+          <w:szCs w:val="24"/>
+        </w:rPr>
+      </w:pPr>
+      <w:r>
+        <w:rPr>
+          <w:rFonts w:ascii="Arial" w:eastAsia="Arial" w:hAnsi="Arial" w:cs="Arial"/>
+          <w:color w:val="000000" w:themeColor="text1"/>
+          <w:sz w:val="24"/>
+          <w:szCs w:val="24"/>
+        </w:rPr>
+        <w:t>Realizei a análise do meu próprio celular, onde pude descobrir novas funcionalid</w:t>
+      </w:r>
+      <w:r>
+        <w:rPr>
+          <w:rFonts w:ascii="Arial" w:eastAsia="Arial" w:hAnsi="Arial" w:cs="Arial"/>
+          <w:color w:val="000000" w:themeColor="text1"/>
+          <w:sz w:val="24"/>
+          <w:szCs w:val="24"/>
+        </w:rPr>
+        <w:t>ades e</w:t>
+      </w:r>
+      <w:r>
+        <w:rPr>
+          <w:rFonts w:ascii="Arial" w:eastAsia="Arial" w:hAnsi="Arial" w:cs="Arial"/>
+          <w:color w:val="000000" w:themeColor="text1"/>
+          <w:sz w:val="24"/>
+          <w:szCs w:val="24"/>
+        </w:rPr>
+        <w:t xml:space="preserve"> maneiras de prolongar sua vida útil.</w:t>
+      </w:r>
+      <w:bookmarkStart w:id="12" w:name="_GoBack"/>
       <w:bookmarkEnd w:id="12"/>
     </w:p>
     <w:p>
@@ -5586,98 +6161,149 @@
           <w:szCs w:val="24"/>
         </w:rPr>
       </w:pPr>
-      <w:r>
-        <w:rPr>
-          <w:rFonts w:ascii="Arial" w:eastAsia="Arial" w:hAnsi="Arial" w:cs="Arial"/>
-          <w:color w:val="000000" w:themeColor="text1"/>
-          <w:sz w:val="24"/>
-          <w:szCs w:val="24"/>
-        </w:rPr>
-        <w:t>Durante o processo desse trabalho percebi o quão pode ser enriquecedor uma análise mais específica</w:t>
-      </w:r>
-      <w:r>
-        <w:rPr>
-          <w:rFonts w:ascii="Arial" w:eastAsia="Arial" w:hAnsi="Arial" w:cs="Arial"/>
-          <w:color w:val="000000" w:themeColor="text1"/>
-          <w:sz w:val="24"/>
-          <w:szCs w:val="24"/>
-        </w:rPr>
-        <w:t>,</w:t>
-      </w:r>
-      <w:r>
-        <w:rPr>
-          <w:rFonts w:ascii="Arial" w:eastAsia="Arial" w:hAnsi="Arial" w:cs="Arial"/>
-          <w:color w:val="000000" w:themeColor="text1"/>
-          <w:sz w:val="24"/>
-          <w:szCs w:val="24"/>
-        </w:rPr>
-        <w:t xml:space="preserve"> seja na compra de um produto ou serviço, seja durante o seu tempo de uso, </w:t>
-      </w:r>
-      <w:r>
-        <w:rPr>
-          <w:rFonts w:ascii="Arial" w:eastAsia="Arial" w:hAnsi="Arial" w:cs="Arial"/>
-          <w:color w:val="000000" w:themeColor="text1"/>
-          <w:sz w:val="24"/>
-          <w:szCs w:val="24"/>
-        </w:rPr>
-        <w:t xml:space="preserve">mas, </w:t>
-      </w:r>
-      <w:r>
-        <w:rPr>
-          <w:rFonts w:ascii="Arial" w:eastAsia="Arial" w:hAnsi="Arial" w:cs="Arial"/>
-          <w:color w:val="000000" w:themeColor="text1"/>
-          <w:sz w:val="24"/>
-          <w:szCs w:val="24"/>
-        </w:rPr>
-        <w:t>ambos</w:t>
-      </w:r>
-      <w:r>
-        <w:rPr>
-          <w:rFonts w:ascii="Arial" w:eastAsia="Arial" w:hAnsi="Arial" w:cs="Arial"/>
-          <w:color w:val="000000" w:themeColor="text1"/>
-          <w:sz w:val="24"/>
-          <w:szCs w:val="24"/>
-        </w:rPr>
-        <w:t xml:space="preserve"> com objetivo de oferecer e garantir a qualidade e melhoria contínua.</w:t>
-      </w:r>
-    </w:p>
-    <w:p>
-      <w:pPr>
-        <w:jc w:val="both"/>
-        <w:rPr>
-          <w:rFonts w:ascii="Arial" w:eastAsia="Arial" w:hAnsi="Arial" w:cs="Arial"/>
-          <w:color w:val="000000" w:themeColor="text1"/>
-          <w:sz w:val="24"/>
-          <w:szCs w:val="24"/>
-        </w:rPr>
-      </w:pPr>
-      <w:r>
-        <w:rPr>
-          <w:rFonts w:ascii="Arial" w:eastAsia="Arial" w:hAnsi="Arial" w:cs="Arial"/>
-          <w:color w:val="000000" w:themeColor="text1"/>
-          <w:sz w:val="24"/>
-          <w:szCs w:val="24"/>
-        </w:rPr>
-        <w:t>Realizei a análise do meu próprio celular, onde pude descobrir novas funcionalid</w:t>
-      </w:r>
-      <w:r>
-        <w:rPr>
-          <w:rFonts w:ascii="Arial" w:eastAsia="Arial" w:hAnsi="Arial" w:cs="Arial"/>
-          <w:color w:val="000000" w:themeColor="text1"/>
-          <w:sz w:val="24"/>
-          <w:szCs w:val="24"/>
-        </w:rPr>
-        <w:t>ades e</w:t>
-      </w:r>
-      <w:r>
-        <w:rPr>
-          <w:rFonts w:ascii="Arial" w:eastAsia="Arial" w:hAnsi="Arial" w:cs="Arial"/>
-          <w:color w:val="000000" w:themeColor="text1"/>
-          <w:sz w:val="24"/>
-          <w:szCs w:val="24"/>
-        </w:rPr>
-        <w:t xml:space="preserve"> maneiras de prolongar sua vida útil.</w:t>
-      </w:r>
+    </w:p>
+    <w:p>
+      <w:pPr>
+        <w:jc w:val="both"/>
+        <w:rPr>
+          <w:rFonts w:ascii="Arial" w:eastAsia="Arial" w:hAnsi="Arial" w:cs="Arial"/>
+          <w:color w:val="000000" w:themeColor="text1"/>
+          <w:sz w:val="24"/>
+          <w:szCs w:val="24"/>
+        </w:rPr>
+      </w:pPr>
+    </w:p>
+    <w:p>
+      <w:pPr>
+        <w:jc w:val="both"/>
+        <w:rPr>
+          <w:rFonts w:ascii="Arial" w:eastAsia="Arial" w:hAnsi="Arial" w:cs="Arial"/>
+          <w:color w:val="000000" w:themeColor="text1"/>
+          <w:sz w:val="24"/>
+          <w:szCs w:val="24"/>
+        </w:rPr>
+      </w:pPr>
+    </w:p>
+    <w:p>
+      <w:pPr>
+        <w:jc w:val="both"/>
+        <w:rPr>
+          <w:rFonts w:ascii="Arial" w:eastAsia="Arial" w:hAnsi="Arial" w:cs="Arial"/>
+          <w:color w:val="000000" w:themeColor="text1"/>
+          <w:sz w:val="24"/>
+          <w:szCs w:val="24"/>
+        </w:rPr>
+      </w:pPr>
+    </w:p>
+    <w:p>
+      <w:pPr>
+        <w:jc w:val="both"/>
+        <w:rPr>
+          <w:rFonts w:ascii="Arial" w:eastAsia="Arial" w:hAnsi="Arial" w:cs="Arial"/>
+          <w:color w:val="000000" w:themeColor="text1"/>
+          <w:sz w:val="24"/>
+          <w:szCs w:val="24"/>
+        </w:rPr>
+      </w:pPr>
+    </w:p>
+    <w:p>
+      <w:pPr>
+        <w:jc w:val="both"/>
+        <w:rPr>
+          <w:rFonts w:ascii="Arial" w:eastAsia="Arial" w:hAnsi="Arial" w:cs="Arial"/>
+          <w:color w:val="000000" w:themeColor="text1"/>
+          <w:sz w:val="24"/>
+          <w:szCs w:val="24"/>
+        </w:rPr>
+      </w:pPr>
+    </w:p>
+    <w:p>
+      <w:pPr>
+        <w:jc w:val="both"/>
+        <w:rPr>
+          <w:rFonts w:ascii="Arial" w:eastAsia="Arial" w:hAnsi="Arial" w:cs="Arial"/>
+          <w:color w:val="000000" w:themeColor="text1"/>
+          <w:sz w:val="24"/>
+          <w:szCs w:val="24"/>
+        </w:rPr>
+      </w:pPr>
+    </w:p>
+    <w:p>
+      <w:pPr>
+        <w:jc w:val="both"/>
+        <w:rPr>
+          <w:rFonts w:ascii="Arial" w:eastAsia="Arial" w:hAnsi="Arial" w:cs="Arial"/>
+          <w:color w:val="000000" w:themeColor="text1"/>
+          <w:sz w:val="24"/>
+          <w:szCs w:val="24"/>
+        </w:rPr>
+      </w:pPr>
+    </w:p>
+    <w:p>
+      <w:pPr>
+        <w:jc w:val="both"/>
+        <w:rPr>
+          <w:rFonts w:ascii="Arial" w:eastAsia="Arial" w:hAnsi="Arial" w:cs="Arial"/>
+          <w:color w:val="000000" w:themeColor="text1"/>
+          <w:sz w:val="24"/>
+          <w:szCs w:val="24"/>
+        </w:rPr>
+      </w:pPr>
+    </w:p>
+    <w:p>
+      <w:pPr>
+        <w:jc w:val="both"/>
+        <w:rPr>
+          <w:rFonts w:ascii="Arial" w:eastAsia="Arial" w:hAnsi="Arial" w:cs="Arial"/>
+          <w:color w:val="000000" w:themeColor="text1"/>
+          <w:sz w:val="24"/>
+          <w:szCs w:val="24"/>
+        </w:rPr>
+      </w:pPr>
+    </w:p>
+    <w:p>
+      <w:pPr>
+        <w:jc w:val="both"/>
+        <w:rPr>
+          <w:rFonts w:ascii="Arial" w:eastAsia="Arial" w:hAnsi="Arial" w:cs="Arial"/>
+          <w:color w:val="000000" w:themeColor="text1"/>
+          <w:sz w:val="24"/>
+          <w:szCs w:val="24"/>
+        </w:rPr>
+      </w:pPr>
+    </w:p>
+    <w:p>
+      <w:pPr>
+        <w:jc w:val="both"/>
+        <w:rPr>
+          <w:rFonts w:ascii="Arial" w:eastAsia="Arial" w:hAnsi="Arial" w:cs="Arial"/>
+          <w:color w:val="000000" w:themeColor="text1"/>
+          <w:sz w:val="24"/>
+          <w:szCs w:val="24"/>
+        </w:rPr>
+      </w:pPr>
+    </w:p>
+    <w:p>
+      <w:pPr>
+        <w:jc w:val="both"/>
+        <w:rPr>
+          <w:rFonts w:ascii="Arial" w:eastAsia="Arial" w:hAnsi="Arial" w:cs="Arial"/>
+          <w:color w:val="000000" w:themeColor="text1"/>
+          <w:sz w:val="24"/>
+          <w:szCs w:val="24"/>
+        </w:rPr>
+      </w:pPr>
+    </w:p>
+    <w:p>
+      <w:pPr>
+        <w:jc w:val="both"/>
+        <w:rPr>
+          <w:rFonts w:ascii="Arial" w:eastAsia="Arial" w:hAnsi="Arial" w:cs="Arial"/>
+          <w:color w:val="000000" w:themeColor="text1"/>
+          <w:sz w:val="24"/>
+          <w:szCs w:val="24"/>
+        </w:rPr>
+      </w:pPr>
     </w:p>
     <w:p>
       <w:pPr>
@@ -5697,6 +6323,7 @@
       </w:pPr>
       <w:bookmarkStart w:id="13" w:name="_Toc73287567"/>
       <w:r>
+        <w:lastRenderedPageBreak/>
         <w:t>REFERÊNCIAS BIBLIOGRÁFICAS</w:t>
       </w:r>
       <w:bookmarkEnd w:id="13"/>
@@ -5708,22 +6335,113 @@
       <w:pPr>
         <w:jc w:val="both"/>
         <w:rPr>
-          <w:rFonts w:ascii="Arial" w:eastAsia="Arial" w:hAnsi="Arial" w:cs="Arial"/>
-          <w:color w:val="000000" w:themeColor="text1"/>
-          <w:sz w:val="24"/>
-          <w:szCs w:val="24"/>
-        </w:rPr>
-      </w:pPr>
-      <w:r>
-        <w:rPr>
-          <w:rFonts w:ascii="Arial" w:eastAsia="Arial" w:hAnsi="Arial" w:cs="Arial"/>
-          <w:color w:val="000000" w:themeColor="text1"/>
-          <w:sz w:val="24"/>
-          <w:szCs w:val="24"/>
-          <w:highlight w:val="yellow"/>
-        </w:rPr>
-        <w:t>Seguir regras ABNT</w:t>
-      </w:r>
+          <w:rFonts w:ascii="Arial" w:hAnsi="Arial" w:cs="Arial"/>
+          <w:sz w:val="24"/>
+        </w:rPr>
+      </w:pPr>
+      <w:r>
+        <w:rPr>
+          <w:rFonts w:ascii="Arial" w:hAnsi="Arial" w:cs="Arial"/>
+          <w:sz w:val="24"/>
+        </w:rPr>
+        <w:t xml:space="preserve">ASSOCIAÇÃO BRASILEIRA DE NORMAS TÉCNICAS. NBR 14724: informação e documentação - trabalhos acadêmicos - apresentação. 2. </w:t>
+      </w:r>
+      <w:proofErr w:type="gramStart"/>
+      <w:r>
+        <w:rPr>
+          <w:rFonts w:ascii="Arial" w:hAnsi="Arial" w:cs="Arial"/>
+          <w:sz w:val="24"/>
+        </w:rPr>
+        <w:t>ed.</w:t>
+      </w:r>
+      <w:proofErr w:type="gramEnd"/>
+      <w:r>
+        <w:rPr>
+          <w:rFonts w:ascii="Arial" w:hAnsi="Arial" w:cs="Arial"/>
+          <w:sz w:val="24"/>
+        </w:rPr>
+        <w:t xml:space="preserve"> Rio de Janeiro: ABNT; 2005. P</w:t>
+      </w:r>
+    </w:p>
+    <w:p>
+      <w:pPr>
+        <w:jc w:val="both"/>
+        <w:rPr>
+          <w:rFonts w:ascii="Arial" w:hAnsi="Arial" w:cs="Arial"/>
+          <w:sz w:val="24"/>
+        </w:rPr>
+      </w:pPr>
+      <w:r>
+        <w:rPr>
+          <w:rFonts w:ascii="Arial" w:hAnsi="Arial" w:cs="Arial"/>
+          <w:sz w:val="24"/>
+        </w:rPr>
+        <w:t xml:space="preserve">ASSOCIAÇÃO BRASILEIRA DE NORMAS TÉCNICAS. NBR 14724: informação e documentação - trabalhos acadêmicos - apresentação. 3. </w:t>
+      </w:r>
+      <w:proofErr w:type="gramStart"/>
+      <w:r>
+        <w:rPr>
+          <w:rFonts w:ascii="Arial" w:hAnsi="Arial" w:cs="Arial"/>
+          <w:sz w:val="24"/>
+        </w:rPr>
+        <w:t>ed.</w:t>
+      </w:r>
+      <w:proofErr w:type="gramEnd"/>
+      <w:r>
+        <w:rPr>
+          <w:rFonts w:ascii="Arial" w:hAnsi="Arial" w:cs="Arial"/>
+          <w:sz w:val="24"/>
+        </w:rPr>
+        <w:t xml:space="preserve"> Rio de Janeiro: ABNT, 2011.</w:t>
+      </w:r>
+    </w:p>
+    <w:p>
+      <w:pPr>
+        <w:jc w:val="both"/>
+        <w:rPr>
+          <w:rFonts w:ascii="Arial" w:hAnsi="Arial" w:cs="Arial"/>
+          <w:sz w:val="28"/>
+        </w:rPr>
+      </w:pPr>
+      <w:r>
+        <w:rPr>
+          <w:rFonts w:ascii="Arial" w:hAnsi="Arial" w:cs="Arial"/>
+          <w:sz w:val="24"/>
+        </w:rPr>
+        <w:t xml:space="preserve">MEDEIROS, João Bosco. Português instrumental. 9. </w:t>
+      </w:r>
+      <w:proofErr w:type="gramStart"/>
+      <w:r>
+        <w:rPr>
+          <w:rFonts w:ascii="Arial" w:hAnsi="Arial" w:cs="Arial"/>
+          <w:sz w:val="24"/>
+        </w:rPr>
+        <w:t>ed.</w:t>
+      </w:r>
+      <w:proofErr w:type="gramEnd"/>
+      <w:r>
+        <w:rPr>
+          <w:rFonts w:ascii="Arial" w:hAnsi="Arial" w:cs="Arial"/>
+          <w:sz w:val="24"/>
+        </w:rPr>
+        <w:t xml:space="preserve"> São Paulo: Atlas, 2010.</w:t>
+      </w:r>
+    </w:p>
+    <w:p>
+      <w:pPr>
+        <w:jc w:val="both"/>
+      </w:pPr>
+    </w:p>
+    <w:p>
+      <w:pPr>
+        <w:jc w:val="both"/>
+        <w:rPr>
+          <w:rFonts w:ascii="Arial" w:eastAsia="Arial" w:hAnsi="Arial" w:cs="Arial"/>
+          <w:color w:val="000000" w:themeColor="text1"/>
+          <w:sz w:val="24"/>
+          <w:szCs w:val="24"/>
+        </w:rPr>
+      </w:pPr>
       <w:r>
         <w:rPr>
           <w:rFonts w:ascii="Arial" w:eastAsia="Arial" w:hAnsi="Arial" w:cs="Arial"/>
@@ -5758,6 +6476,119 @@
 <file path=word/numbering.xml><?xml version="1.0" encoding="utf-8"?>
 <w:numbering xmlns:wpc="http://schemas.microsoft.com/office/word/2010/wordprocessingCanvas" xmlns:mc="http://schemas.openxmlformats.org/markup-compatibility/2006" xmlns:o="urn:schemas-microsoft-com:office:office" xmlns:r="http://schemas.openxmlformats.org/officeDocument/2006/relationships" xmlns:m="http://schemas.openxmlformats.org/officeDocument/2006/math" xmlns:v="urn:schemas-microsoft-com:vml" xmlns:wp14="http://schemas.microsoft.com/office/word/2010/wordprocessingDrawing" xmlns:wp="http://schemas.openxmlformats.org/drawingml/2006/wordprocessingDrawing" xmlns:w10="urn:schemas-microsoft-com:office:word" xmlns:w="http://schemas.openxmlformats.org/wordprocessingml/2006/main" xmlns:w14="http://schemas.microsoft.com/office/word/2010/wordml" xmlns:wpg="http://schemas.microsoft.com/office/word/2010/wordprocessingGroup" xmlns:wpi="http://schemas.microsoft.com/office/word/2010/wordprocessingInk" xmlns:wne="http://schemas.microsoft.com/office/word/2006/wordml" xmlns:wps="http://schemas.microsoft.com/office/word/2010/wordprocessingShape" mc:Ignorable="w14 wp14">
   <w:abstractNum w:abstractNumId="0">
+    <w:nsid w:val="102220FC"/>
+    <w:multiLevelType w:val="hybridMultilevel"/>
+    <w:tmpl w:val="234ED4FC"/>
+    <w:lvl w:ilvl="0" w:tplc="0416000B">
+      <w:start w:val="1"/>
+      <w:numFmt w:val="bullet"/>
+      <w:lvlText w:val=""/>
+      <w:lvlJc w:val="left"/>
+      <w:pPr>
+        <w:ind w:left="2160" w:hanging="360"/>
+      </w:pPr>
+      <w:rPr>
+        <w:rFonts w:ascii="Wingdings" w:hAnsi="Wingdings" w:hint="default"/>
+      </w:rPr>
+    </w:lvl>
+    <w:lvl w:ilvl="1" w:tplc="04160003" w:tentative="1">
+      <w:start w:val="1"/>
+      <w:numFmt w:val="bullet"/>
+      <w:lvlText w:val="o"/>
+      <w:lvlJc w:val="left"/>
+      <w:pPr>
+        <w:ind w:left="2880" w:hanging="360"/>
+      </w:pPr>
+      <w:rPr>
+        <w:rFonts w:ascii="Courier New" w:hAnsi="Courier New" w:cs="Courier New" w:hint="default"/>
+      </w:rPr>
+    </w:lvl>
+    <w:lvl w:ilvl="2" w:tplc="04160005" w:tentative="1">
+      <w:start w:val="1"/>
+      <w:numFmt w:val="bullet"/>
+      <w:lvlText w:val=""/>
+      <w:lvlJc w:val="left"/>
+      <w:pPr>
+        <w:ind w:left="3600" w:hanging="360"/>
+      </w:pPr>
+      <w:rPr>
+        <w:rFonts w:ascii="Wingdings" w:hAnsi="Wingdings" w:hint="default"/>
+      </w:rPr>
+    </w:lvl>
+    <w:lvl w:ilvl="3" w:tplc="04160001" w:tentative="1">
+      <w:start w:val="1"/>
+      <w:numFmt w:val="bullet"/>
+      <w:lvlText w:val=""/>
+      <w:lvlJc w:val="left"/>
+      <w:pPr>
+        <w:ind w:left="4320" w:hanging="360"/>
+      </w:pPr>
+      <w:rPr>
+        <w:rFonts w:ascii="Symbol" w:hAnsi="Symbol" w:hint="default"/>
+      </w:rPr>
+    </w:lvl>
+    <w:lvl w:ilvl="4" w:tplc="04160003" w:tentative="1">
+      <w:start w:val="1"/>
+      <w:numFmt w:val="bullet"/>
+      <w:lvlText w:val="o"/>
+      <w:lvlJc w:val="left"/>
+      <w:pPr>
+        <w:ind w:left="5040" w:hanging="360"/>
+      </w:pPr>
+      <w:rPr>
+        <w:rFonts w:ascii="Courier New" w:hAnsi="Courier New" w:cs="Courier New" w:hint="default"/>
+      </w:rPr>
+    </w:lvl>
+    <w:lvl w:ilvl="5" w:tplc="04160005" w:tentative="1">
+      <w:start w:val="1"/>
+      <w:numFmt w:val="bullet"/>
+      <w:lvlText w:val=""/>
+      <w:lvlJc w:val="left"/>
+      <w:pPr>
+        <w:ind w:left="5760" w:hanging="360"/>
+      </w:pPr>
+      <w:rPr>
+        <w:rFonts w:ascii="Wingdings" w:hAnsi="Wingdings" w:hint="default"/>
+      </w:rPr>
+    </w:lvl>
+    <w:lvl w:ilvl="6" w:tplc="04160001" w:tentative="1">
+      <w:start w:val="1"/>
+      <w:numFmt w:val="bullet"/>
+      <w:lvlText w:val=""/>
+      <w:lvlJc w:val="left"/>
+      <w:pPr>
+        <w:ind w:left="6480" w:hanging="360"/>
+      </w:pPr>
+      <w:rPr>
+        <w:rFonts w:ascii="Symbol" w:hAnsi="Symbol" w:hint="default"/>
+      </w:rPr>
+    </w:lvl>
+    <w:lvl w:ilvl="7" w:tplc="04160003" w:tentative="1">
+      <w:start w:val="1"/>
+      <w:numFmt w:val="bullet"/>
+      <w:lvlText w:val="o"/>
+      <w:lvlJc w:val="left"/>
+      <w:pPr>
+        <w:ind w:left="7200" w:hanging="360"/>
+      </w:pPr>
+      <w:rPr>
+        <w:rFonts w:ascii="Courier New" w:hAnsi="Courier New" w:cs="Courier New" w:hint="default"/>
+      </w:rPr>
+    </w:lvl>
+    <w:lvl w:ilvl="8" w:tplc="04160005" w:tentative="1">
+      <w:start w:val="1"/>
+      <w:numFmt w:val="bullet"/>
+      <w:lvlText w:val=""/>
+      <w:lvlJc w:val="left"/>
+      <w:pPr>
+        <w:ind w:left="7920" w:hanging="360"/>
+      </w:pPr>
+      <w:rPr>
+        <w:rFonts w:ascii="Wingdings" w:hAnsi="Wingdings" w:hint="default"/>
+      </w:rPr>
+    </w:lvl>
+  </w:abstractNum>
+  <w:abstractNum w:abstractNumId="1">
     <w:nsid w:val="1E875101"/>
     <w:multiLevelType w:val="hybridMultilevel"/>
     <w:tmpl w:val="5A9CA03E"/>
@@ -5848,7 +6679,7 @@
       </w:pPr>
     </w:lvl>
   </w:abstractNum>
-  <w:abstractNum w:abstractNumId="1">
+  <w:abstractNum w:abstractNumId="2">
     <w:nsid w:val="2B522B90"/>
     <w:multiLevelType w:val="hybridMultilevel"/>
     <w:tmpl w:val="AE90511E"/>
@@ -5937,7 +6768,7 @@
       </w:pPr>
     </w:lvl>
   </w:abstractNum>
-  <w:abstractNum w:abstractNumId="2">
+  <w:abstractNum w:abstractNumId="3">
     <w:nsid w:val="34D57CCE"/>
     <w:multiLevelType w:val="hybridMultilevel"/>
     <w:tmpl w:val="AF84EE7E"/>
@@ -6028,7 +6859,7 @@
       </w:pPr>
     </w:lvl>
   </w:abstractNum>
-  <w:abstractNum w:abstractNumId="3">
+  <w:abstractNum w:abstractNumId="4">
     <w:nsid w:val="365C368A"/>
     <w:multiLevelType w:val="multilevel"/>
     <w:tmpl w:val="D114A3EC"/>
@@ -6141,7 +6972,7 @@
       </w:rPr>
     </w:lvl>
   </w:abstractNum>
-  <w:abstractNum w:abstractNumId="4">
+  <w:abstractNum w:abstractNumId="5">
     <w:nsid w:val="3E951AB0"/>
     <w:multiLevelType w:val="multilevel"/>
     <w:tmpl w:val="1C10E834"/>
@@ -6318,7 +7149,7 @@
       </w:rPr>
     </w:lvl>
   </w:abstractNum>
-  <w:abstractNum w:abstractNumId="5">
+  <w:abstractNum w:abstractNumId="6">
     <w:nsid w:val="413262AD"/>
     <w:multiLevelType w:val="hybridMultilevel"/>
     <w:tmpl w:val="B1D606AC"/>
@@ -6431,7 +7262,7 @@
       </w:rPr>
     </w:lvl>
   </w:abstractNum>
-  <w:abstractNum w:abstractNumId="6">
+  <w:abstractNum w:abstractNumId="7">
     <w:nsid w:val="49DA7E76"/>
     <w:multiLevelType w:val="hybridMultilevel"/>
     <w:tmpl w:val="AF84EE7E"/>
@@ -6522,7 +7353,120 @@
       </w:pPr>
     </w:lvl>
   </w:abstractNum>
-  <w:abstractNum w:abstractNumId="7">
+  <w:abstractNum w:abstractNumId="8">
+    <w:nsid w:val="4C396B43"/>
+    <w:multiLevelType w:val="hybridMultilevel"/>
+    <w:tmpl w:val="4036D952"/>
+    <w:lvl w:ilvl="0" w:tplc="3E1651CC">
+      <w:start w:val="1"/>
+      <w:numFmt w:val="bullet"/>
+      <w:lvlText w:val="•"/>
+      <w:lvlJc w:val="left"/>
+      <w:pPr>
+        <w:ind w:left="1440" w:hanging="360"/>
+      </w:pPr>
+      <w:rPr>
+        <w:rFonts w:ascii="Arial" w:eastAsia="Arial" w:hAnsi="Arial" w:cs="Arial" w:hint="default"/>
+      </w:rPr>
+    </w:lvl>
+    <w:lvl w:ilvl="1" w:tplc="04160003" w:tentative="1">
+      <w:start w:val="1"/>
+      <w:numFmt w:val="bullet"/>
+      <w:lvlText w:val="o"/>
+      <w:lvlJc w:val="left"/>
+      <w:pPr>
+        <w:ind w:left="2160" w:hanging="360"/>
+      </w:pPr>
+      <w:rPr>
+        <w:rFonts w:ascii="Courier New" w:hAnsi="Courier New" w:cs="Courier New" w:hint="default"/>
+      </w:rPr>
+    </w:lvl>
+    <w:lvl w:ilvl="2" w:tplc="04160005" w:tentative="1">
+      <w:start w:val="1"/>
+      <w:numFmt w:val="bullet"/>
+      <w:lvlText w:val=""/>
+      <w:lvlJc w:val="left"/>
+      <w:pPr>
+        <w:ind w:left="2880" w:hanging="360"/>
+      </w:pPr>
+      <w:rPr>
+        <w:rFonts w:ascii="Wingdings" w:hAnsi="Wingdings" w:hint="default"/>
+      </w:rPr>
+    </w:lvl>
+    <w:lvl w:ilvl="3" w:tplc="04160001" w:tentative="1">
+      <w:start w:val="1"/>
+      <w:numFmt w:val="bullet"/>
+      <w:lvlText w:val=""/>
+      <w:lvlJc w:val="left"/>
+      <w:pPr>
+        <w:ind w:left="3600" w:hanging="360"/>
+      </w:pPr>
+      <w:rPr>
+        <w:rFonts w:ascii="Symbol" w:hAnsi="Symbol" w:hint="default"/>
+      </w:rPr>
+    </w:lvl>
+    <w:lvl w:ilvl="4" w:tplc="04160003" w:tentative="1">
+      <w:start w:val="1"/>
+      <w:numFmt w:val="bullet"/>
+      <w:lvlText w:val="o"/>
+      <w:lvlJc w:val="left"/>
+      <w:pPr>
+        <w:ind w:left="4320" w:hanging="360"/>
+      </w:pPr>
+      <w:rPr>
+        <w:rFonts w:ascii="Courier New" w:hAnsi="Courier New" w:cs="Courier New" w:hint="default"/>
+      </w:rPr>
+    </w:lvl>
+    <w:lvl w:ilvl="5" w:tplc="04160005" w:tentative="1">
+      <w:start w:val="1"/>
+      <w:numFmt w:val="bullet"/>
+      <w:lvlText w:val=""/>
+      <w:lvlJc w:val="left"/>
+      <w:pPr>
+        <w:ind w:left="5040" w:hanging="360"/>
+      </w:pPr>
+      <w:rPr>
+        <w:rFonts w:ascii="Wingdings" w:hAnsi="Wingdings" w:hint="default"/>
+      </w:rPr>
+    </w:lvl>
+    <w:lvl w:ilvl="6" w:tplc="04160001" w:tentative="1">
+      <w:start w:val="1"/>
+      <w:numFmt w:val="bullet"/>
+      <w:lvlText w:val=""/>
+      <w:lvlJc w:val="left"/>
+      <w:pPr>
+        <w:ind w:left="5760" w:hanging="360"/>
+      </w:pPr>
+      <w:rPr>
+        <w:rFonts w:ascii="Symbol" w:hAnsi="Symbol" w:hint="default"/>
+      </w:rPr>
+    </w:lvl>
+    <w:lvl w:ilvl="7" w:tplc="04160003" w:tentative="1">
+      <w:start w:val="1"/>
+      <w:numFmt w:val="bullet"/>
+      <w:lvlText w:val="o"/>
+      <w:lvlJc w:val="left"/>
+      <w:pPr>
+        <w:ind w:left="6480" w:hanging="360"/>
+      </w:pPr>
+      <w:rPr>
+        <w:rFonts w:ascii="Courier New" w:hAnsi="Courier New" w:cs="Courier New" w:hint="default"/>
+      </w:rPr>
+    </w:lvl>
+    <w:lvl w:ilvl="8" w:tplc="04160005" w:tentative="1">
+      <w:start w:val="1"/>
+      <w:numFmt w:val="bullet"/>
+      <w:lvlText w:val=""/>
+      <w:lvlJc w:val="left"/>
+      <w:pPr>
+        <w:ind w:left="7200" w:hanging="360"/>
+      </w:pPr>
+      <w:rPr>
+        <w:rFonts w:ascii="Wingdings" w:hAnsi="Wingdings" w:hint="default"/>
+      </w:rPr>
+    </w:lvl>
+  </w:abstractNum>
+  <w:abstractNum w:abstractNumId="9">
     <w:nsid w:val="586A1B27"/>
     <w:multiLevelType w:val="hybridMultilevel"/>
     <w:tmpl w:val="662E8682"/>
@@ -6635,7 +7579,7 @@
       </w:rPr>
     </w:lvl>
   </w:abstractNum>
-  <w:abstractNum w:abstractNumId="8">
+  <w:abstractNum w:abstractNumId="10">
     <w:nsid w:val="5C0B67E1"/>
     <w:multiLevelType w:val="multilevel"/>
     <w:tmpl w:val="D114A3EC"/>
@@ -6748,7 +7692,7 @@
       </w:rPr>
     </w:lvl>
   </w:abstractNum>
-  <w:abstractNum w:abstractNumId="9">
+  <w:abstractNum w:abstractNumId="11">
     <w:nsid w:val="7E607BF0"/>
     <w:multiLevelType w:val="hybridMultilevel"/>
     <w:tmpl w:val="AF84EE7E"/>
@@ -6840,40 +7784,40 @@
     </w:lvl>
   </w:abstractNum>
   <w:num w:numId="1">
+    <w:abstractNumId w:val="2"/>
+  </w:num>
+  <w:num w:numId="2">
+    <w:abstractNumId w:val="11"/>
+  </w:num>
+  <w:num w:numId="3">
     <w:abstractNumId w:val="1"/>
   </w:num>
-  <w:num w:numId="2">
+  <w:num w:numId="4">
+    <w:abstractNumId w:val="3"/>
+  </w:num>
+  <w:num w:numId="5">
+    <w:abstractNumId w:val="7"/>
+  </w:num>
+  <w:num w:numId="6">
+    <w:abstractNumId w:val="10"/>
+  </w:num>
+  <w:num w:numId="7">
+    <w:abstractNumId w:val="1"/>
+  </w:num>
+  <w:num w:numId="8">
+    <w:abstractNumId w:val="4"/>
+  </w:num>
+  <w:num w:numId="9">
+    <w:abstractNumId w:val="5"/>
+  </w:num>
+  <w:num w:numId="10">
+    <w:abstractNumId w:val="6"/>
+  </w:num>
+  <w:num w:numId="11">
     <w:abstractNumId w:val="9"/>
   </w:num>
-  <w:num w:numId="3">
-    <w:abstractNumId w:val="0"/>
-  </w:num>
-  <w:num w:numId="4">
-    <w:abstractNumId w:val="2"/>
-  </w:num>
-  <w:num w:numId="5">
-    <w:abstractNumId w:val="6"/>
-  </w:num>
-  <w:num w:numId="6">
-    <w:abstractNumId w:val="8"/>
-  </w:num>
-  <w:num w:numId="7">
-    <w:abstractNumId w:val="0"/>
-  </w:num>
-  <w:num w:numId="8">
-    <w:abstractNumId w:val="3"/>
-  </w:num>
-  <w:num w:numId="9">
-    <w:abstractNumId w:val="4"/>
-  </w:num>
-  <w:num w:numId="10">
+  <w:num w:numId="12">
     <w:abstractNumId w:val="5"/>
-  </w:num>
-  <w:num w:numId="11">
-    <w:abstractNumId w:val="7"/>
-  </w:num>
-  <w:num w:numId="12">
-    <w:abstractNumId w:val="4"/>
     <w:lvlOverride w:ilvl="0">
       <w:startOverride w:val="1"/>
     </w:lvlOverride>
@@ -6903,7 +7847,7 @@
     </w:lvlOverride>
   </w:num>
   <w:num w:numId="13">
-    <w:abstractNumId w:val="4"/>
+    <w:abstractNumId w:val="5"/>
     <w:lvlOverride w:ilvl="0">
       <w:startOverride w:val="1"/>
     </w:lvlOverride>
@@ -6931,6 +7875,12 @@
     <w:lvlOverride w:ilvl="8">
       <w:startOverride w:val="1"/>
     </w:lvlOverride>
+  </w:num>
+  <w:num w:numId="14">
+    <w:abstractNumId w:val="8"/>
+  </w:num>
+  <w:num w:numId="15">
+    <w:abstractNumId w:val="0"/>
   </w:num>
 </w:numbering>
 </file>
@@ -8371,7 +9321,7 @@
 </file>
 
 <file path=customXml/itemProps1.xml><?xml version="1.0" encoding="utf-8"?>
-<ds:datastoreItem xmlns:ds="http://schemas.openxmlformats.org/officeDocument/2006/customXml" ds:itemID="{884DA89C-3508-4E2F-AEC0-D53FC150D51F}">
+<ds:datastoreItem xmlns:ds="http://schemas.openxmlformats.org/officeDocument/2006/customXml" ds:itemID="{2156029C-14EE-4E62-A408-9ACFFFB186F8}">
   <ds:schemaRefs>
     <ds:schemaRef ds:uri="http://schemas.openxmlformats.org/officeDocument/2006/bibliography"/>
   </ds:schemaRefs>
